--- a/fuentes/CF03 232100.docx
+++ b/fuentes/CF03 232100.docx
@@ -718,7 +718,7 @@
     </w:p>
     <w:sdt>
       <w:sdtPr>
-        <w:id w:val="1693808992"/>
+        <w:id w:val="-1759668379"/>
         <w:docPartObj>
           <w:docPartGallery w:val="Table of Contents"/>
           <w:docPartUnique w:val="1"/>
@@ -5357,7 +5357,33 @@
           <w:color w:val="000000"/>
           <w:rtl w:val="0"/>
         </w:rPr>
-        <w:t xml:space="preserve">: los si permiten que los procesos productivos sean más eficientes, reduciendo tiempos de ciclo y minimizando los recursos necesarios.</w:t>
+        <w:t xml:space="preserve">: </w:t>
+      </w:r>
+      <w:sdt>
+        <w:sdtPr>
+          <w:id w:val="-809579604"/>
+          <w:tag w:val="goog_rdk_0"/>
+        </w:sdtPr>
+        <w:sdtContent>
+          <w:commentRangeStart w:id="0"/>
+        </w:sdtContent>
+      </w:sdt>
+      <w:r>
+        <w:rPr>
+          <w:rtl w:val="0"/>
+        </w:rPr>
+        <w:t xml:space="preserve">permiten</w:t>
+      </w:r>
+      <w:commentRangeEnd w:id="0"/>
+      <w:r>
+        <w:commentReference w:id="0"/>
+      </w:r>
+      <w:r>
+        <w:rPr>
+          <w:color w:val="000000"/>
+          <w:rtl w:val="0"/>
+        </w:rPr>
+        <w:t xml:space="preserve"> que los procesos productivos sean más eficientes, reduciendo tiempos de ciclo y minimizando los recursos necesarios.</w:t>
       </w:r>
       <w:r>
         <w:rPr>
@@ -5916,7 +5942,7 @@
         </w:rPr>
         <w:t xml:space="preserve">Video- ¿Qué es ERP? - Conoce porque un ERP vital para empresas </w:t>
       </w:r>
-      <w:hyperlink r:id="rId7">
+      <w:hyperlink r:id="rId9">
         <w:r>
           <w:rPr>
             <w:rFonts w:ascii="Times New Roman" w:cs="Times New Roman" w:eastAsia="Times New Roman" w:hAnsi="Times New Roman"/>
@@ -6021,7 +6047,7 @@
         <w:ind w:left="709" w:firstLine="0"/>
         <w:rPr/>
       </w:pPr>
-      <w:hyperlink r:id="rId8">
+      <w:hyperlink r:id="rId10">
         <w:r>
           <w:rPr>
             <w:color w:val="467886"/>
@@ -6078,6 +6104,11 @@
         </w:rPr>
         <w:t xml:space="preserve">Los sistemas SCADA en la automatización industrial</w:t>
       </w:r>
+      <w:r>
+        <w:rPr>
+          <w:rtl w:val="0"/>
+        </w:rPr>
+      </w:r>
     </w:p>
     <w:p>
       <w:pPr>
@@ -6110,7 +6141,7 @@
           <w:vertAlign w:val="baseline"/>
         </w:rPr>
       </w:pPr>
-      <w:hyperlink r:id="rId9">
+      <w:hyperlink r:id="rId11">
         <w:r>
           <w:rPr>
             <w:rFonts w:ascii="Times New Roman" w:cs="Times New Roman" w:eastAsia="Times New Roman" w:hAnsi="Times New Roman"/>
@@ -7414,7 +7445,7 @@
               <w:jc w:val="center"/>
               <w:rPr/>
             </w:pPr>
-            <w:hyperlink r:id="rId10">
+            <w:hyperlink r:id="rId12">
               <w:r>
                 <w:rPr>
                   <w:color w:val="467886"/>
@@ -7487,7 +7518,7 @@
               <w:jc w:val="center"/>
               <w:rPr/>
             </w:pPr>
-            <w:hyperlink r:id="rId11">
+            <w:hyperlink r:id="rId13">
               <w:r>
                 <w:rPr>
                   <w:color w:val="467886"/>
@@ -7560,7 +7591,7 @@
               <w:jc w:val="center"/>
               <w:rPr/>
             </w:pPr>
-            <w:hyperlink r:id="rId12">
+            <w:hyperlink r:id="rId14">
               <w:r>
                 <w:rPr>
                   <w:color w:val="467886"/>
@@ -8261,7 +8292,7 @@
           <w:szCs w:val="24"/>
         </w:rPr>
       </w:pPr>
-      <w:hyperlink r:id="rId13">
+      <w:hyperlink r:id="rId15">
         <w:r>
           <w:rPr>
             <w:rFonts w:ascii="Times New Roman" w:cs="Times New Roman" w:eastAsia="Times New Roman" w:hAnsi="Times New Roman"/>
@@ -8325,6 +8356,11 @@
         </w:rPr>
         <w:t xml:space="preserve">Lógica Cableada y lógica programada </w:t>
       </w:r>
+      <w:r>
+        <w:rPr>
+          <w:rtl w:val="0"/>
+        </w:rPr>
+      </w:r>
     </w:p>
     <w:p>
       <w:pPr>
@@ -8336,7 +8372,7 @@
           <w:szCs w:val="24"/>
         </w:rPr>
       </w:pPr>
-      <w:hyperlink r:id="rId14">
+      <w:hyperlink r:id="rId16">
         <w:r>
           <w:rPr>
             <w:rFonts w:ascii="Times New Roman" w:cs="Times New Roman" w:eastAsia="Times New Roman" w:hAnsi="Times New Roman"/>
@@ -8429,7 +8465,7 @@
         </w:rPr>
         <w:t xml:space="preserve"> </w:t>
       </w:r>
-      <w:hyperlink r:id="rId15">
+      <w:hyperlink r:id="rId17">
         <w:r>
           <w:rPr>
             <w:rFonts w:ascii="Times New Roman" w:cs="Times New Roman" w:eastAsia="Times New Roman" w:hAnsi="Times New Roman"/>
@@ -8608,7 +8644,39 @@
           <w:color w:val="000000"/>
           <w:rtl w:val="0"/>
         </w:rPr>
-        <w:t xml:space="preserve"> la sensibilidad es la capacidad del sensor para detectar pequeños cambios en la variable medida. la resolución representa la mínima variación que el sensor puede detectar, aspectos cruciales en la instrumentación de procesos industriales.</w:t>
+        <w:t xml:space="preserve"> la sensibilidad es la capacidad del sensor para detectar pequeños cambios en la variable medida. </w:t>
+      </w:r>
+      <w:sdt>
+        <w:sdtPr>
+          <w:id w:val="-1995719159"/>
+          <w:tag w:val="goog_rdk_1"/>
+        </w:sdtPr>
+        <w:sdtContent>
+          <w:commentRangeStart w:id="1"/>
+        </w:sdtContent>
+      </w:sdt>
+      <w:r>
+        <w:rPr>
+          <w:rtl w:val="0"/>
+        </w:rPr>
+        <w:t xml:space="preserve">La</w:t>
+      </w:r>
+      <w:commentRangeEnd w:id="1"/>
+      <w:r>
+        <w:commentReference w:id="1"/>
+      </w:r>
+      <w:r>
+        <w:rPr>
+          <w:rtl w:val="0"/>
+        </w:rPr>
+        <w:t xml:space="preserve"> resolución</w:t>
+      </w:r>
+      <w:r>
+        <w:rPr>
+          <w:color w:val="000000"/>
+          <w:rtl w:val="0"/>
+        </w:rPr>
+        <w:t xml:space="preserve"> representa la mínima variación que el sensor puede detectar, aspectos cruciales en la instrumentación de procesos industriales.</w:t>
       </w:r>
       <w:r>
         <w:rPr>
@@ -8650,7 +8718,33 @@
           <w:color w:val="000000"/>
           <w:rtl w:val="0"/>
         </w:rPr>
-        <w:t xml:space="preserve"> todos los instrumentos están sujetos a errores e incertidumbre en las mediciones. los errores pueden ser sistemáticos, causados por defectos en el diseño del</w:t>
+        <w:t xml:space="preserve"> todos los instrumentos están sujetos a errores e incertidumbre en las mediciones. </w:t>
+      </w:r>
+      <w:sdt>
+        <w:sdtPr>
+          <w:id w:val="1160109701"/>
+          <w:tag w:val="goog_rdk_2"/>
+        </w:sdtPr>
+        <w:sdtContent>
+          <w:commentRangeStart w:id="2"/>
+        </w:sdtContent>
+      </w:sdt>
+      <w:r>
+        <w:rPr>
+          <w:rtl w:val="0"/>
+        </w:rPr>
+        <w:t xml:space="preserve">Los</w:t>
+      </w:r>
+      <w:commentRangeEnd w:id="2"/>
+      <w:r>
+        <w:commentReference w:id="2"/>
+      </w:r>
+      <w:r>
+        <w:rPr>
+          <w:color w:val="000000"/>
+          <w:rtl w:val="0"/>
+        </w:rPr>
+        <w:t xml:space="preserve"> errores pueden ser sistemáticos, causados por defectos en el diseño del</w:t>
       </w:r>
       <w:r>
         <w:rPr>
@@ -9115,7 +9209,32 @@
           <w:color w:val="000000"/>
           <w:rtl w:val="0"/>
         </w:rPr>
-        <w:t xml:space="preserve"> e</w:t>
+        <w:t xml:space="preserve"> </w:t>
+      </w:r>
+      <w:sdt>
+        <w:sdtPr>
+          <w:id w:val="-397021175"/>
+          <w:tag w:val="goog_rdk_3"/>
+        </w:sdtPr>
+        <w:sdtContent>
+          <w:commentRangeStart w:id="3"/>
+        </w:sdtContent>
+      </w:sdt>
+      <w:r>
+        <w:rPr>
+          <w:rtl w:val="0"/>
+        </w:rPr>
+        <w:t xml:space="preserve">Es</w:t>
+      </w:r>
+      <w:commentRangeEnd w:id="3"/>
+      <w:r>
+        <w:commentReference w:id="3"/>
+      </w:r>
+      <w:r>
+        <w:rPr>
+          <w:rtl w:val="0"/>
+        </w:rPr>
+        <w:t xml:space="preserve"> una</w:t>
       </w:r>
       <w:r>
         <w:rPr>
@@ -9124,7 +9243,7 @@
           <w:szCs w:val="22"/>
           <w:rtl w:val="0"/>
         </w:rPr>
-        <w:t xml:space="preserve">s una de las estrategias de control más efectivas y se utiliza ampliamente en la industria. Este tipo de control ajusta la salida en función de la desviación actual, el error acumulado y la velocidad de cambio, permitiendo una respuesta rápida y estable a los cambios en el sistema.</w:t>
+        <w:t xml:space="preserve"> de las estrategias de control más efectivas y se utiliza ampliamente en la industria. Este tipo de control ajusta la salida en función de la desviación actual, el error acumulado y la velocidad de cambio, permitiendo una respuesta rápida y estable a los cambios en el sistema.</w:t>
       </w:r>
       <w:r>
         <w:rPr>
@@ -9298,16 +9417,16 @@
           <wp:inline distB="0" distT="0" distL="0" distR="0">
             <wp:extent cx="5400000" cy="3886558"/>
             <wp:effectExtent b="38100" l="38100" r="38100" t="38100"/>
-            <wp:docPr descr="Diagrama&#10;&#10;Descripción generada automáticamente con confianza media" id="2045105966" name="image4.png"/>
+            <wp:docPr descr="Diagrama&#10;&#10;Descripción generada automáticamente con confianza media" id="2045105978" name="image7.png"/>
             <a:graphic>
               <a:graphicData uri="http://schemas.openxmlformats.org/drawingml/2006/picture">
                 <pic:pic>
                   <pic:nvPicPr>
-                    <pic:cNvPr descr="Diagrama&#10;&#10;Descripción generada automáticamente con confianza media" id="0" name="image4.png"/>
+                    <pic:cNvPr descr="Diagrama&#10;&#10;Descripción generada automáticamente con confianza media" id="0" name="image7.png"/>
                     <pic:cNvPicPr preferRelativeResize="0"/>
                   </pic:nvPicPr>
                   <pic:blipFill>
-                    <a:blip r:embed="rId16"/>
+                    <a:blip r:embed="rId18"/>
                     <a:srcRect b="0" l="0" r="0" t="0"/>
                     <a:stretch>
                       <a:fillRect/>
@@ -9470,7 +9589,7 @@
         </w:rPr>
         <w:t xml:space="preserve"> </w:t>
       </w:r>
-      <w:hyperlink r:id="rId17">
+      <w:hyperlink r:id="rId19">
         <w:r>
           <w:rPr>
             <w:rFonts w:ascii="Arial" w:cs="Arial" w:eastAsia="Arial" w:hAnsi="Arial"/>
@@ -9535,7 +9654,7 @@
         </w:rPr>
         <w:t xml:space="preserve">Manual Básico de Instrumentación - Guía de productos </w:t>
       </w:r>
-      <w:hyperlink r:id="rId18">
+      <w:hyperlink r:id="rId20">
         <w:r>
           <w:rPr>
             <w:rFonts w:ascii="Times New Roman" w:cs="Times New Roman" w:eastAsia="Times New Roman" w:hAnsi="Times New Roman"/>
@@ -9570,6 +9689,11 @@
           <w:rtl w:val="0"/>
         </w:rPr>
         <w:t xml:space="preserve"> </w:t>
+      </w:r>
+      <w:r>
+        <w:rPr>
+          <w:rtl w:val="0"/>
+        </w:rPr>
       </w:r>
     </w:p>
     <w:p>
@@ -9966,16 +10090,16 @@
                 <wp:inline distB="0" distT="0" distL="0" distR="0">
                   <wp:extent cx="1576070" cy="1023620"/>
                   <wp:effectExtent b="0" l="0" r="0" t="0"/>
-                  <wp:docPr descr="bomba, volante, diverso, compresor ..." id="2045105968" name="image8.jpg"/>
+                  <wp:docPr descr="bomba, volante, diverso, compresor ..." id="2045105980" name="image2.jpg"/>
                   <a:graphic>
                     <a:graphicData uri="http://schemas.openxmlformats.org/drawingml/2006/picture">
                       <pic:pic>
                         <pic:nvPicPr>
-                          <pic:cNvPr descr="bomba, volante, diverso, compresor ..." id="0" name="image8.jpg"/>
+                          <pic:cNvPr descr="bomba, volante, diverso, compresor ..." id="0" name="image2.jpg"/>
                           <pic:cNvPicPr preferRelativeResize="0"/>
                         </pic:nvPicPr>
                         <pic:blipFill>
-                          <a:blip r:embed="rId19"/>
+                          <a:blip r:embed="rId21"/>
                           <a:srcRect b="0" l="0" r="0" t="0"/>
                           <a:stretch>
                             <a:fillRect/>
@@ -10007,7 +10131,7 @@
                     <wp:anchor allowOverlap="1" behindDoc="0" distB="0" distT="0" distL="114300" distR="114300" hidden="0" layoutInCell="1" locked="0" relativeHeight="0" simplePos="0">
                       <wp:simplePos x="0" y="0"/>
                       <wp:positionH relativeFrom="column">
-                        <wp:posOffset>292100</wp:posOffset>
+                        <wp:posOffset>285750</wp:posOffset>
                       </wp:positionH>
                       <wp:positionV relativeFrom="paragraph">
                         <wp:posOffset>1219200</wp:posOffset>
@@ -10015,7 +10139,7 @@
                       <wp:extent cx="635" cy="12700"/>
                       <wp:effectExtent b="0" l="0" r="0" t="0"/>
                       <wp:wrapSquare wrapText="bothSides" distB="0" distT="0" distL="114300" distR="114300"/>
-                      <wp:docPr id="2045105965" name=""/>
+                      <wp:docPr id="2045105977" name=""/>
                       <a:graphic>
                         <a:graphicData uri="http://schemas.microsoft.com/office/word/2010/wordprocessingShape">
                           <wps:wsp>
@@ -10075,7 +10199,7 @@
                     <wp:anchor allowOverlap="1" behindDoc="0" distB="0" distT="0" distL="114300" distR="114300" hidden="0" layoutInCell="1" locked="0" relativeHeight="0" simplePos="0">
                       <wp:simplePos x="0" y="0"/>
                       <wp:positionH relativeFrom="column">
-                        <wp:posOffset>292100</wp:posOffset>
+                        <wp:posOffset>285750</wp:posOffset>
                       </wp:positionH>
                       <wp:positionV relativeFrom="paragraph">
                         <wp:posOffset>1219200</wp:posOffset>
@@ -10083,7 +10207,7 @@
                       <wp:extent cx="635" cy="12700"/>
                       <wp:effectExtent b="0" l="0" r="0" t="0"/>
                       <wp:wrapSquare wrapText="bothSides" distB="0" distT="0" distL="114300" distR="114300"/>
-                      <wp:docPr id="2045105965" name="image12.png"/>
+                      <wp:docPr id="2045105977" name="image12.png"/>
                       <a:graphic>
                         <a:graphicData uri="http://schemas.openxmlformats.org/drawingml/2006/picture">
                           <pic:pic>
@@ -10092,7 +10216,7 @@
                               <pic:cNvPicPr preferRelativeResize="0"/>
                             </pic:nvPicPr>
                             <pic:blipFill>
-                              <a:blip r:embed="rId20"/>
+                              <a:blip r:embed="rId22"/>
                               <a:srcRect/>
                               <a:stretch>
                                 <a:fillRect/>
@@ -10174,16 +10298,16 @@
                 <wp:inline distB="0" distT="0" distL="0" distR="0">
                   <wp:extent cx="1379220" cy="1379220"/>
                   <wp:effectExtent b="0" l="0" r="0" t="0"/>
-                  <wp:docPr descr="Válvula de control de Valfonta ..." id="2045105967" name="image1.jpg"/>
+                  <wp:docPr descr="Válvula de control de Valfonta ..." id="2045105979" name="image8.jpg"/>
                   <a:graphic>
                     <a:graphicData uri="http://schemas.openxmlformats.org/drawingml/2006/picture">
                       <pic:pic>
                         <pic:nvPicPr>
-                          <pic:cNvPr descr="Válvula de control de Valfonta ..." id="0" name="image1.jpg"/>
+                          <pic:cNvPr descr="Válvula de control de Valfonta ..." id="0" name="image8.jpg"/>
                           <pic:cNvPicPr preferRelativeResize="0"/>
                         </pic:nvPicPr>
                         <pic:blipFill>
-                          <a:blip r:embed="rId21"/>
+                          <a:blip r:embed="rId23"/>
                           <a:srcRect b="0" l="0" r="0" t="0"/>
                           <a:stretch>
                             <a:fillRect/>
@@ -10268,16 +10392,16 @@
                 <wp:inline distB="0" distT="0" distL="0" distR="0">
                   <wp:extent cx="990600" cy="990600"/>
                   <wp:effectExtent b="0" l="0" r="0" t="0"/>
-                  <wp:docPr descr="Tipos de motores: Cuestión de cilindros ..." id="2045105970" name="image2.jpg"/>
+                  <wp:docPr descr="Tipos de motores: Cuestión de cilindros ..." id="2045105982" name="image1.jpg"/>
                   <a:graphic>
                     <a:graphicData uri="http://schemas.openxmlformats.org/drawingml/2006/picture">
                       <pic:pic>
                         <pic:nvPicPr>
-                          <pic:cNvPr descr="Tipos de motores: Cuestión de cilindros ..." id="0" name="image2.jpg"/>
+                          <pic:cNvPr descr="Tipos de motores: Cuestión de cilindros ..." id="0" name="image1.jpg"/>
                           <pic:cNvPicPr preferRelativeResize="0"/>
                         </pic:nvPicPr>
                         <pic:blipFill>
-                          <a:blip r:embed="rId22"/>
+                          <a:blip r:embed="rId24"/>
                           <a:srcRect b="0" l="0" r="0" t="0"/>
                           <a:stretch>
                             <a:fillRect/>
@@ -10367,7 +10491,7 @@
                 <wp:inline distB="0" distT="0" distL="0" distR="0">
                   <wp:extent cx="1386840" cy="1051560"/>
                   <wp:effectExtent b="0" l="0" r="0" t="0"/>
-                  <wp:docPr descr="Filtros Secadores DANFOSS | TRS Partes" id="2045105969" name="image3.jpg"/>
+                  <wp:docPr descr="Filtros Secadores DANFOSS | TRS Partes" id="2045105981" name="image3.jpg"/>
                   <a:graphic>
                     <a:graphicData uri="http://schemas.openxmlformats.org/drawingml/2006/picture">
                       <pic:pic>
@@ -10376,7 +10500,7 @@
                           <pic:cNvPicPr preferRelativeResize="0"/>
                         </pic:nvPicPr>
                         <pic:blipFill>
-                          <a:blip r:embed="rId23"/>
+                          <a:blip r:embed="rId25"/>
                           <a:srcRect b="0" l="0" r="0" t="0"/>
                           <a:stretch>
                             <a:fillRect/>
@@ -10408,7 +10532,7 @@
                     <wp:anchor allowOverlap="1" behindDoc="0" distB="0" distT="0" distL="114300" distR="114300" hidden="0" layoutInCell="1" locked="0" relativeHeight="0" simplePos="0">
                       <wp:simplePos x="0" y="0"/>
                       <wp:positionH relativeFrom="column">
-                        <wp:posOffset>114300</wp:posOffset>
+                        <wp:posOffset>107951</wp:posOffset>
                       </wp:positionH>
                       <wp:positionV relativeFrom="paragraph">
                         <wp:posOffset>1003300</wp:posOffset>
@@ -10416,7 +10540,7 @@
                       <wp:extent cx="635" cy="12700"/>
                       <wp:effectExtent b="0" l="0" r="0" t="0"/>
                       <wp:wrapSquare wrapText="bothSides" distB="0" distT="0" distL="114300" distR="114300"/>
-                      <wp:docPr id="2045105964" name=""/>
+                      <wp:docPr id="2045105976" name=""/>
                       <a:graphic>
                         <a:graphicData uri="http://schemas.microsoft.com/office/word/2010/wordprocessingShape">
                           <wps:wsp>
@@ -10476,7 +10600,7 @@
                     <wp:anchor allowOverlap="1" behindDoc="0" distB="0" distT="0" distL="114300" distR="114300" hidden="0" layoutInCell="1" locked="0" relativeHeight="0" simplePos="0">
                       <wp:simplePos x="0" y="0"/>
                       <wp:positionH relativeFrom="column">
-                        <wp:posOffset>114300</wp:posOffset>
+                        <wp:posOffset>107951</wp:posOffset>
                       </wp:positionH>
                       <wp:positionV relativeFrom="paragraph">
                         <wp:posOffset>1003300</wp:posOffset>
@@ -10484,7 +10608,7 @@
                       <wp:extent cx="635" cy="12700"/>
                       <wp:effectExtent b="0" l="0" r="0" t="0"/>
                       <wp:wrapSquare wrapText="bothSides" distB="0" distT="0" distL="114300" distR="114300"/>
-                      <wp:docPr id="2045105964" name="image11.png"/>
+                      <wp:docPr id="2045105976" name="image11.png"/>
                       <a:graphic>
                         <a:graphicData uri="http://schemas.openxmlformats.org/drawingml/2006/picture">
                           <pic:pic>
@@ -10493,7 +10617,7 @@
                               <pic:cNvPicPr preferRelativeResize="0"/>
                             </pic:nvPicPr>
                             <pic:blipFill>
-                              <a:blip r:embed="rId20"/>
+                              <a:blip r:embed="rId22"/>
                               <a:srcRect/>
                               <a:stretch>
                                 <a:fillRect/>
@@ -10582,17 +10706,17 @@
                 <wp:inline distB="0" distT="0" distL="0" distR="0">
                   <wp:extent cx="1663065" cy="1623060"/>
                   <wp:effectExtent b="0" l="0" r="0" t="0"/>
-                  <wp:docPr id="2045105972" name="image6.png"/>
+                  <wp:docPr id="2045105984" name="image4.png"/>
                   <a:graphic>
                     <a:graphicData uri="http://schemas.openxmlformats.org/drawingml/2006/picture">
                       <pic:pic>
                         <pic:nvPicPr>
-                          <pic:cNvPr id="0" name="image6.png"/>
+                          <pic:cNvPr id="0" name="image4.png"/>
                           <pic:cNvPicPr preferRelativeResize="0"/>
                         </pic:nvPicPr>
                         <pic:blipFill>
-                          <a:blip r:embed="rId24"/>
-                          <a:srcRect b="9689" l="7822" r="14577" t="14577"/>
+                          <a:blip r:embed="rId26"/>
+                          <a:srcRect b="9689" l="7822" r="14576" t="14577"/>
                           <a:stretch>
                             <a:fillRect/>
                           </a:stretch>
@@ -10692,7 +10816,7 @@
         </w:rPr>
         <w:t xml:space="preserve">Fuente: OIT, 2024. </w:t>
       </w:r>
-      <w:hyperlink r:id="rId25">
+      <w:hyperlink r:id="rId27">
         <w:r>
           <w:rPr>
             <w:i w:val="1"/>
@@ -10711,7 +10835,7 @@
         </w:rPr>
         <w:t xml:space="preserve"> </w:t>
       </w:r>
-      <w:hyperlink r:id="rId26">
+      <w:hyperlink r:id="rId28">
         <w:r>
           <w:rPr>
             <w:i w:val="1"/>
@@ -10730,7 +10854,7 @@
         </w:rPr>
         <w:t xml:space="preserve">   </w:t>
       </w:r>
-      <w:hyperlink r:id="rId27">
+      <w:hyperlink r:id="rId29">
         <w:r>
           <w:rPr>
             <w:i w:val="1"/>
@@ -11203,16 +11327,16 @@
           <wp:inline distB="0" distT="0" distL="0" distR="0">
             <wp:extent cx="5400000" cy="2249695"/>
             <wp:effectExtent b="38100" l="38100" r="38100" t="38100"/>
-            <wp:docPr descr="Diagrama&#10;&#10;Descripción generada automáticamente con confianza media" id="2045105971" name="image9.png"/>
+            <wp:docPr descr="Diagrama&#10;&#10;Descripción generada automáticamente con confianza media" id="2045105983" name="image6.png"/>
             <a:graphic>
               <a:graphicData uri="http://schemas.openxmlformats.org/drawingml/2006/picture">
                 <pic:pic>
                   <pic:nvPicPr>
-                    <pic:cNvPr descr="Diagrama&#10;&#10;Descripción generada automáticamente con confianza media" id="0" name="image9.png"/>
+                    <pic:cNvPr descr="Diagrama&#10;&#10;Descripción generada automáticamente con confianza media" id="0" name="image6.png"/>
                     <pic:cNvPicPr preferRelativeResize="0"/>
                   </pic:nvPicPr>
                   <pic:blipFill>
-                    <a:blip r:embed="rId28"/>
+                    <a:blip r:embed="rId30"/>
                     <a:srcRect b="0" l="0" r="0" t="0"/>
                     <a:stretch>
                       <a:fillRect/>
@@ -11355,6 +11479,11 @@
         </w:rPr>
         <w:t xml:space="preserve"> </w:t>
       </w:r>
+      <w:r>
+        <w:rPr>
+          <w:rtl w:val="0"/>
+        </w:rPr>
+      </w:r>
     </w:p>
     <w:p>
       <w:pPr>
@@ -11366,7 +11495,7 @@
           <w:szCs w:val="24"/>
         </w:rPr>
       </w:pPr>
-      <w:hyperlink r:id="rId29">
+      <w:hyperlink r:id="rId31">
         <w:r>
           <w:rPr>
             <w:rFonts w:ascii="Times New Roman" w:cs="Times New Roman" w:eastAsia="Times New Roman" w:hAnsi="Times New Roman"/>
@@ -11430,6 +11559,11 @@
         </w:rPr>
         <w:t xml:space="preserve">Neumática e Hidráulica soluciones</w:t>
       </w:r>
+      <w:r>
+        <w:rPr>
+          <w:rtl w:val="0"/>
+        </w:rPr>
+      </w:r>
     </w:p>
     <w:p>
       <w:pPr>
@@ -11446,7 +11580,7 @@
           <w:color w:val="000000"/>
         </w:rPr>
       </w:pPr>
-      <w:hyperlink r:id="rId30">
+      <w:hyperlink r:id="rId32">
         <w:r>
           <w:rPr>
             <w:rFonts w:ascii="Times New Roman" w:cs="Times New Roman" w:eastAsia="Times New Roman" w:hAnsi="Times New Roman"/>
@@ -11630,16 +11764,16 @@
           <wp:inline distB="0" distT="0" distL="0" distR="0">
             <wp:extent cx="5590476" cy="3466667"/>
             <wp:effectExtent b="0" l="0" r="0" t="0"/>
-            <wp:docPr id="2045105974" name="image10.png"/>
+            <wp:docPr id="2045105986" name="image5.png"/>
             <a:graphic>
               <a:graphicData uri="http://schemas.openxmlformats.org/drawingml/2006/picture">
                 <pic:pic>
                   <pic:nvPicPr>
-                    <pic:cNvPr id="0" name="image10.png"/>
+                    <pic:cNvPr id="0" name="image5.png"/>
                     <pic:cNvPicPr preferRelativeResize="0"/>
                   </pic:nvPicPr>
                   <pic:blipFill>
-                    <a:blip r:embed="rId31"/>
+                    <a:blip r:embed="rId33"/>
                     <a:srcRect b="0" l="0" r="0" t="0"/>
                     <a:stretch>
                       <a:fillRect/>
@@ -11954,16 +12088,16 @@
                 <wp:inline distB="0" distT="0" distL="0" distR="0">
                   <wp:extent cx="1067290" cy="894882"/>
                   <wp:effectExtent b="0" l="0" r="0" t="0"/>
-                  <wp:docPr descr="Interfaz de usuario gráfica&#10;&#10;Descripción generada automáticamente" id="2045105973" name="image5.png"/>
+                  <wp:docPr descr="Interfaz de usuario gráfica&#10;&#10;Descripción generada automáticamente" id="2045105985" name="image10.png"/>
                   <a:graphic>
                     <a:graphicData uri="http://schemas.openxmlformats.org/drawingml/2006/picture">
                       <pic:pic>
                         <pic:nvPicPr>
-                          <pic:cNvPr descr="Interfaz de usuario gráfica&#10;&#10;Descripción generada automáticamente" id="0" name="image5.png"/>
+                          <pic:cNvPr descr="Interfaz de usuario gráfica&#10;&#10;Descripción generada automáticamente" id="0" name="image10.png"/>
                           <pic:cNvPicPr preferRelativeResize="0"/>
                         </pic:nvPicPr>
                         <pic:blipFill>
-                          <a:blip r:embed="rId32"/>
+                          <a:blip r:embed="rId34"/>
                           <a:srcRect b="67202" l="0" r="78526" t="0"/>
                           <a:stretch>
                             <a:fillRect/>
@@ -12312,7 +12446,7 @@
               </w:rPr>
               <w:t xml:space="preserve">. [Video] Youtube. Recuperado el 11 de junio de 2025, de </w:t>
             </w:r>
-            <w:hyperlink r:id="rId33">
+            <w:hyperlink r:id="rId35">
               <w:r>
                 <w:rPr>
                   <w:color w:val="467886"/>
@@ -12342,6 +12476,7 @@
           </w:tcPr>
           <w:p>
             <w:pPr>
+              <w:jc w:val="left"/>
               <w:rPr/>
             </w:pPr>
             <w:r>
@@ -12369,18 +12504,31 @@
                 <w:szCs w:val="22"/>
               </w:rPr>
             </w:pPr>
-            <w:hyperlink r:id="rId34">
+            <w:sdt>
+              <w:sdtPr>
+                <w:id w:val="2138348842"/>
+                <w:tag w:val="goog_rdk_4"/>
+              </w:sdtPr>
+              <w:sdtContent>
+                <w:commentRangeStart w:id="4"/>
+              </w:sdtContent>
+            </w:sdt>
+            <w:hyperlink r:id="rId36">
               <w:r>
                 <w:rPr>
                   <w:color w:val="467886"/>
-                  <w:sz w:val="22"/>
-                  <w:szCs w:val="22"/>
                   <w:u w:val="single"/>
                   <w:rtl w:val="0"/>
                 </w:rPr>
-                <w:t xml:space="preserve">https://www.youtube.com/watch?v=kDPW2Lle2gQ</w:t>
+                <w:t xml:space="preserve">https://www.youtube.com/watch?v=6Mncbrp80To&amp;t=92s</w:t>
               </w:r>
             </w:hyperlink>
+            <w:r>
+              <w:rPr>
+                <w:rtl w:val="0"/>
+              </w:rPr>
+              <w:t xml:space="preserve"> </w:t>
+            </w:r>
             <w:r>
               <w:rPr>
                 <w:rtl w:val="0"/>
@@ -12409,6 +12557,10 @@
             <w:pPr>
               <w:rPr/>
             </w:pPr>
+            <w:commentRangeEnd w:id="4"/>
+            <w:r>
+              <w:commentReference w:id="4"/>
+            </w:r>
             <w:r>
               <w:rPr>
                 <w:rtl w:val="0"/>
@@ -12450,7 +12602,7 @@
               </w:rPr>
               <w:t xml:space="preserve">. [Documento PDF]. Uco.es. Recuperado el 11 de junio de 2025, de </w:t>
             </w:r>
-            <w:hyperlink r:id="rId35">
+            <w:hyperlink r:id="rId37">
               <w:r>
                 <w:rPr>
                   <w:color w:val="467886"/>
@@ -12465,6 +12617,29 @@
                 <w:rtl w:val="0"/>
               </w:rPr>
               <w:t xml:space="preserve"> </w:t>
+            </w:r>
+          </w:p>
+        </w:tc>
+        <w:tc>
+          <w:tcPr>
+            <w:tcMar>
+              <w:top w:w="100.0" w:type="dxa"/>
+              <w:left w:w="100.0" w:type="dxa"/>
+              <w:bottom w:w="100.0" w:type="dxa"/>
+              <w:right w:w="100.0" w:type="dxa"/>
+            </w:tcMar>
+            <w:vAlign w:val="center"/>
+          </w:tcPr>
+          <w:p>
+            <w:pPr>
+              <w:jc w:val="left"/>
+              <w:rPr/>
+            </w:pPr>
+            <w:r>
+              <w:rPr>
+                <w:rtl w:val="0"/>
+              </w:rPr>
+              <w:t xml:space="preserve">Documento</w:t>
             </w:r>
           </w:p>
         </w:tc>
@@ -12482,29 +12657,7 @@
             <w:pPr>
               <w:rPr/>
             </w:pPr>
-            <w:r>
-              <w:rPr>
-                <w:rtl w:val="0"/>
-              </w:rPr>
-              <w:t xml:space="preserve">Documento</w:t>
-            </w:r>
-          </w:p>
-        </w:tc>
-        <w:tc>
-          <w:tcPr>
-            <w:tcMar>
-              <w:top w:w="100.0" w:type="dxa"/>
-              <w:left w:w="100.0" w:type="dxa"/>
-              <w:bottom w:w="100.0" w:type="dxa"/>
-              <w:right w:w="100.0" w:type="dxa"/>
-            </w:tcMar>
-            <w:vAlign w:val="center"/>
-          </w:tcPr>
-          <w:p>
-            <w:pPr>
-              <w:rPr/>
-            </w:pPr>
-            <w:hyperlink r:id="rId36">
+            <w:hyperlink r:id="rId38">
               <w:r>
                 <w:rPr>
                   <w:color w:val="467886"/>
@@ -12578,7 +12731,7 @@
               </w:rPr>
               <w:t xml:space="preserve">. (n.d.). Qgis.org. Recuperado el 11 de junio de 2025, de </w:t>
             </w:r>
-            <w:hyperlink r:id="rId37">
+            <w:hyperlink r:id="rId39">
               <w:r>
                 <w:rPr>
                   <w:color w:val="467886"/>
@@ -12632,7 +12785,7 @@
             <w:pPr>
               <w:rPr/>
             </w:pPr>
-            <w:hyperlink r:id="rId38">
+            <w:hyperlink r:id="rId40">
               <w:r>
                 <w:rPr>
                   <w:color w:val="467886"/>
@@ -12714,7 +12867,7 @@
               </w:rPr>
               <w:t xml:space="preserve">. (n.d.). Google.com. Recuperado el 11 de junio de 2025, de </w:t>
             </w:r>
-            <w:hyperlink r:id="rId39">
+            <w:hyperlink r:id="rId41">
               <w:r>
                 <w:rPr>
                   <w:color w:val="467886"/>
@@ -12779,7 +12932,7 @@
                 <w:szCs w:val="22"/>
               </w:rPr>
             </w:pPr>
-            <w:hyperlink r:id="rId40">
+            <w:hyperlink r:id="rId42">
               <w:r>
                 <w:rPr>
                   <w:color w:val="467886"/>
@@ -12872,7 +13025,7 @@
               </w:rPr>
               <w:t xml:space="preserve">. [Video]. Youtube. Recuperado el 11 de junio de 2025, de </w:t>
             </w:r>
-            <w:hyperlink r:id="rId41">
+            <w:hyperlink r:id="rId43">
               <w:r>
                 <w:rPr>
                   <w:color w:val="467886"/>
@@ -12937,7 +13090,7 @@
                 <w:szCs w:val="22"/>
               </w:rPr>
             </w:pPr>
-            <w:hyperlink r:id="rId42">
+            <w:hyperlink r:id="rId44">
               <w:r>
                 <w:rPr>
                   <w:color w:val="467886"/>
@@ -13003,7 +13156,7 @@
               </w:rPr>
               <w:t xml:space="preserve">Guest. (2022, mayo 3). Logica cableada y programada. [Documento PDF]. Pdfcoffee.com. </w:t>
             </w:r>
-            <w:hyperlink r:id="rId43">
+            <w:hyperlink r:id="rId45">
               <w:r>
                 <w:rPr>
                   <w:color w:val="467886"/>
@@ -13057,7 +13210,7 @@
             <w:pPr>
               <w:rPr/>
             </w:pPr>
-            <w:hyperlink r:id="rId44">
+            <w:hyperlink r:id="rId46">
               <w:r>
                 <w:rPr>
                   <w:rFonts w:ascii="Times New Roman" w:cs="Times New Roman" w:eastAsia="Times New Roman" w:hAnsi="Times New Roman"/>
@@ -13181,36 +13334,75 @@
           </w:tcPr>
           <w:p>
             <w:pPr>
-              <w:rPr/>
+              <w:spacing w:after="0" w:before="240" w:line="240" w:lineRule="auto"/>
+              <w:ind w:left="0" w:firstLine="0"/>
+              <w:rPr>
+                <w:i w:val="1"/>
+              </w:rPr>
             </w:pPr>
             <w:r>
               <w:rPr>
                 <w:i w:val="1"/>
                 <w:rtl w:val="0"/>
               </w:rPr>
-              <w:t xml:space="preserve">CADeSIMU by canalPLC</w:t>
-            </w:r>
-            <w:r>
-              <w:rPr>
-                <w:rtl w:val="0"/>
-              </w:rPr>
-              <w:t xml:space="preserve">. (n.d.). [Simulador] Informer.com. Recuperado el 11 de junio de 2025, de </w:t>
-            </w:r>
-            <w:hyperlink r:id="rId45">
+              <w:t xml:space="preserve">Cade Simu. (s/f). </w:t>
+            </w:r>
+            <w:r>
+              <w:rPr>
+                <w:rtl w:val="0"/>
+              </w:rPr>
+              <w:t xml:space="preserve">[Simulador].</w:t>
+            </w:r>
+            <w:r>
+              <w:rPr>
+                <w:i w:val="1"/>
+                <w:rtl w:val="0"/>
+              </w:rPr>
+              <w:t xml:space="preserve"> Cade-simu.com. Recuperado el 8 de septiembre de 2025, de </w:t>
+            </w:r>
+            <w:hyperlink r:id="rId47">
               <w:r>
                 <w:rPr>
-                  <w:color w:val="467886"/>
+                  <w:i w:val="1"/>
+                  <w:color w:val="1155cc"/>
                   <w:u w:val="single"/>
                   <w:rtl w:val="0"/>
                 </w:rPr>
-                <w:t xml:space="preserve">https://cadesimu.software.informer.com/download/</w:t>
+                <w:t xml:space="preserve">https://cade-simu.com/</w:t>
               </w:r>
             </w:hyperlink>
             <w:r>
               <w:rPr>
+                <w:i w:val="1"/>
                 <w:rtl w:val="0"/>
               </w:rPr>
               <w:t xml:space="preserve"> </w:t>
+            </w:r>
+          </w:p>
+          <w:p>
+            <w:pPr>
+              <w:ind w:left="0" w:firstLine="0"/>
+              <w:rPr>
+                <w:i w:val="1"/>
+              </w:rPr>
+            </w:pPr>
+            <w:r>
+              <w:rPr>
+                <w:rtl w:val="0"/>
+              </w:rPr>
+            </w:r>
+          </w:p>
+          <w:p>
+            <w:pPr>
+              <w:ind w:left="0" w:firstLine="0"/>
+              <w:rPr>
+                <w:i w:val="1"/>
+              </w:rPr>
+            </w:pPr>
+            <w:r>
+              <w:rPr>
+                <w:rtl w:val="0"/>
+              </w:rPr>
             </w:r>
           </w:p>
         </w:tc>
@@ -13231,6 +13423,26 @@
               <w:rPr>
                 <w:rtl w:val="0"/>
               </w:rPr>
+            </w:r>
+          </w:p>
+          <w:p>
+            <w:pPr>
+              <w:rPr/>
+            </w:pPr>
+            <w:r>
+              <w:rPr>
+                <w:rtl w:val="0"/>
+              </w:rPr>
+            </w:r>
+          </w:p>
+          <w:p>
+            <w:pPr>
+              <w:rPr/>
+            </w:pPr>
+            <w:r>
+              <w:rPr>
+                <w:rtl w:val="0"/>
+              </w:rPr>
               <w:t xml:space="preserve">Simulador</w:t>
             </w:r>
           </w:p>
@@ -13248,16 +13460,53 @@
             <w:pPr>
               <w:rPr/>
             </w:pPr>
-            <w:hyperlink r:id="rId46">
+            <w:sdt>
+              <w:sdtPr>
+                <w:id w:val="-968162336"/>
+                <w:tag w:val="goog_rdk_5"/>
+              </w:sdtPr>
+              <w:sdtContent>
+                <w:commentRangeStart w:id="5"/>
+              </w:sdtContent>
+            </w:sdt>
+            <w:r>
+              <w:rPr>
+                <w:rtl w:val="0"/>
+              </w:rPr>
+            </w:r>
+          </w:p>
+          <w:p>
+            <w:pPr>
+              <w:rPr/>
+            </w:pPr>
+            <w:r>
+              <w:rPr>
+                <w:rtl w:val="0"/>
+              </w:rPr>
+            </w:r>
+          </w:p>
+          <w:p>
+            <w:pPr>
+              <w:rPr/>
+            </w:pPr>
+            <w:hyperlink r:id="rId48">
               <w:r>
                 <w:rPr>
-                  <w:color w:val="467886"/>
+                  <w:i w:val="1"/>
+                  <w:color w:val="1155cc"/>
                   <w:u w:val="single"/>
                   <w:rtl w:val="0"/>
                 </w:rPr>
-                <w:t xml:space="preserve">https://cadesimu.software.informer.com/download</w:t>
+                <w:t xml:space="preserve">https://cade-simu.com/</w:t>
               </w:r>
             </w:hyperlink>
+            <w:r>
+              <w:rPr>
+                <w:i w:val="1"/>
+                <w:rtl w:val="0"/>
+              </w:rPr>
+              <w:t xml:space="preserve"> </w:t>
+            </w:r>
             <w:r>
               <w:rPr>
                 <w:rtl w:val="0"/>
@@ -13290,6 +13539,10 @@
                 <w:szCs w:val="22"/>
               </w:rPr>
             </w:pPr>
+            <w:commentRangeEnd w:id="5"/>
+            <w:r>
+              <w:commentReference w:id="5"/>
+            </w:r>
             <w:r>
               <w:rPr>
                 <w:rtl w:val="0"/>
@@ -13336,7 +13589,7 @@
               </w:rPr>
               <w:t xml:space="preserve">. [Video]. Youtube. Recuperado el 11 de junio de 2025, de </w:t>
             </w:r>
-            <w:hyperlink r:id="rId47">
+            <w:hyperlink r:id="rId49">
               <w:r>
                 <w:rPr>
                   <w:color w:val="467886"/>
@@ -13398,7 +13651,7 @@
             <w:pPr>
               <w:rPr/>
             </w:pPr>
-            <w:hyperlink r:id="rId48">
+            <w:hyperlink r:id="rId50">
               <w:r>
                 <w:rPr>
                   <w:color w:val="467886"/>
@@ -13474,7 +13727,7 @@
               </w:rPr>
               <w:t xml:space="preserve">Festo.com. (n.d.). [Documento PDF]. Recuperado el 12 de junio de 2025, de </w:t>
             </w:r>
-            <w:hyperlink r:id="rId49">
+            <w:hyperlink r:id="rId51">
               <w:r>
                 <w:rPr>
                   <w:color w:val="467886"/>
@@ -13540,7 +13793,7 @@
                 <w:szCs w:val="22"/>
               </w:rPr>
             </w:pPr>
-            <w:hyperlink r:id="rId50">
+            <w:hyperlink r:id="rId52">
               <w:r>
                 <w:rPr>
                   <w:color w:val="467886"/>
@@ -13617,7 +13870,7 @@
               </w:rPr>
               <w:t xml:space="preserve">MathWorks. (2021). MATLAB – Instrumentation Simulation. [Simulador]. </w:t>
             </w:r>
-            <w:hyperlink r:id="rId51">
+            <w:hyperlink r:id="rId53">
               <w:r>
                 <w:rPr>
                   <w:color w:val="467886"/>
@@ -13681,7 +13934,7 @@
                 <w:szCs w:val="22"/>
               </w:rPr>
             </w:pPr>
-            <w:hyperlink r:id="rId52">
+            <w:hyperlink r:id="rId54">
               <w:r>
                 <w:rPr>
                   <w:color w:val="467886"/>
@@ -13774,7 +14027,7 @@
               </w:rPr>
               <w:t xml:space="preserve">. [Video].  Youtube. Recuperado el 11 de junio de 2025, de </w:t>
             </w:r>
-            <w:hyperlink r:id="rId53">
+            <w:hyperlink r:id="rId55">
               <w:r>
                 <w:rPr>
                   <w:color w:val="467886"/>
@@ -13840,22 +14093,25 @@
                 <w:highlight w:val="cyan"/>
               </w:rPr>
             </w:pPr>
-            <w:hyperlink r:id="rId54">
+            <w:sdt>
+              <w:sdtPr>
+                <w:id w:val="2103541863"/>
+                <w:tag w:val="goog_rdk_6"/>
+              </w:sdtPr>
+              <w:sdtContent>
+                <w:commentRangeStart w:id="6"/>
+              </w:sdtContent>
+            </w:sdt>
+            <w:hyperlink r:id="rId56">
               <w:r>
                 <w:rPr>
                   <w:color w:val="467886"/>
                   <w:u w:val="single"/>
                   <w:rtl w:val="0"/>
                 </w:rPr>
-                <w:t xml:space="preserve">https://www.youtube.com/watch?v=jR4oJUIh3jw</w:t>
+                <w:t xml:space="preserve">https://www.youtube.com/watch?v=2m6o49C98M</w:t>
               </w:r>
             </w:hyperlink>
-            <w:r>
-              <w:rPr>
-                <w:rtl w:val="0"/>
-              </w:rPr>
-              <w:t xml:space="preserve"> </w:t>
-            </w:r>
             <w:r>
               <w:rPr>
                 <w:rtl w:val="0"/>
@@ -13884,6 +14140,10 @@
             <w:pPr>
               <w:rPr/>
             </w:pPr>
+            <w:commentRangeEnd w:id="6"/>
+            <w:r>
+              <w:commentReference w:id="6"/>
+            </w:r>
             <w:r>
               <w:rPr>
                 <w:rtl w:val="0"/>
@@ -13912,7 +14172,7 @@
               </w:rPr>
               <w:t xml:space="preserve">Festo.com. (n.d.). [Documento PDF]. Recuperado el 12 de junio de 2025, de </w:t>
             </w:r>
-            <w:hyperlink r:id="rId55">
+            <w:hyperlink r:id="rId57">
               <w:r>
                 <w:rPr>
                   <w:color w:val="467886"/>
@@ -13966,7 +14226,7 @@
             <w:pPr>
               <w:rPr/>
             </w:pPr>
-            <w:hyperlink r:id="rId56">
+            <w:hyperlink r:id="rId58">
               <w:r>
                 <w:rPr>
                   <w:color w:val="467886"/>
@@ -14035,33 +14295,52 @@
             <w:pPr>
               <w:rPr/>
             </w:pPr>
-            <w:r>
-              <w:rPr>
-                <w:rtl w:val="0"/>
-              </w:rPr>
-              <w:t xml:space="preserve">Famic Technologies. (2021). </w:t>
-            </w:r>
-            <w:r>
-              <w:rPr>
+            <w:sdt>
+              <w:sdtPr>
+                <w:id w:val="1883576124"/>
+                <w:tag w:val="goog_rdk_7"/>
+              </w:sdtPr>
+              <w:sdtContent>
+                <w:commentRangeStart w:id="7"/>
+              </w:sdtContent>
+            </w:sdt>
+            <w:r>
+              <w:rPr>
+                <w:rFonts w:ascii="Georgia" w:cs="Georgia" w:eastAsia="Georgia" w:hAnsi="Georgia"/>
                 <w:i w:val="1"/>
                 <w:rtl w:val="0"/>
               </w:rPr>
-              <w:t xml:space="preserve">Automation Studio – Pneumatic and Hydraulic Circuit Simulation</w:t>
-            </w:r>
-            <w:r>
-              <w:rPr>
-                <w:rtl w:val="0"/>
-              </w:rPr>
-              <w:t xml:space="preserve">. [Simulador]. </w:t>
-            </w:r>
-            <w:hyperlink r:id="rId57">
+              <w:t xml:space="preserve">FluidSIM</w:t>
+            </w:r>
+            <w:r>
+              <w:rPr>
+                <w:rFonts w:ascii="Georgia" w:cs="Georgia" w:eastAsia="Georgia" w:hAnsi="Georgia"/>
+                <w:rtl w:val="0"/>
+              </w:rPr>
+              <w:t xml:space="preserve">. (s/f). </w:t>
+            </w:r>
+            <w:r>
+              <w:rPr>
+                <w:rtl w:val="0"/>
+              </w:rPr>
+              <w:t xml:space="preserve">[Simulador].</w:t>
+            </w:r>
+            <w:r>
+              <w:rPr>
+                <w:rFonts w:ascii="Georgia" w:cs="Georgia" w:eastAsia="Georgia" w:hAnsi="Georgia"/>
+                <w:rtl w:val="0"/>
+              </w:rPr>
+              <w:t xml:space="preserve"> Festo.com. Recuperado el 8 de septiembre de 2025, de </w:t>
+            </w:r>
+            <w:hyperlink r:id="rId59">
               <w:r>
                 <w:rPr>
-                  <w:color w:val="467886"/>
+                  <w:rFonts w:ascii="Georgia" w:cs="Georgia" w:eastAsia="Georgia" w:hAnsi="Georgia"/>
+                  <w:color w:val="1155cc"/>
                   <w:u w:val="single"/>
                   <w:rtl w:val="0"/>
                 </w:rPr>
-                <w:t xml:space="preserve">https://www.automationstudio.com</w:t>
+                <w:t xml:space="preserve">https://fluidsim.festo.com/login</w:t>
               </w:r>
             </w:hyperlink>
             <w:r>
@@ -14113,23 +14392,26 @@
           </w:tcPr>
           <w:p>
             <w:pPr>
+              <w:spacing w:after="0" w:before="240" w:line="240" w:lineRule="auto"/>
               <w:rPr>
                 <w:sz w:val="22"/>
                 <w:szCs w:val="22"/>
               </w:rPr>
             </w:pPr>
-            <w:hyperlink r:id="rId58">
+            <w:hyperlink r:id="rId60">
               <w:r>
                 <w:rPr>
-                  <w:color w:val="467886"/>
+                  <w:rFonts w:ascii="Georgia" w:cs="Georgia" w:eastAsia="Georgia" w:hAnsi="Georgia"/>
+                  <w:color w:val="1155cc"/>
                   <w:u w:val="single"/>
                   <w:rtl w:val="0"/>
                 </w:rPr>
-                <w:t xml:space="preserve">https://www.automationstudio.com</w:t>
+                <w:t xml:space="preserve">https://fluidsim.festo.com/login</w:t>
               </w:r>
             </w:hyperlink>
             <w:r>
               <w:rPr>
+                <w:rFonts w:ascii="Georgia" w:cs="Georgia" w:eastAsia="Georgia" w:hAnsi="Georgia"/>
                 <w:rtl w:val="0"/>
               </w:rPr>
               <w:t xml:space="preserve"> </w:t>
@@ -14166,6 +14448,10 @@
                 <w:highlight w:val="cyan"/>
               </w:rPr>
             </w:pPr>
+            <w:commentRangeEnd w:id="7"/>
+            <w:r>
+              <w:commentReference w:id="7"/>
+            </w:r>
             <w:r>
               <w:rPr>
                 <w:rtl w:val="0"/>
@@ -14212,7 +14498,7 @@
               </w:rPr>
               <w:t xml:space="preserve">. [Simulador]. Real Games. </w:t>
             </w:r>
-            <w:hyperlink r:id="rId59">
+            <w:hyperlink r:id="rId61">
               <w:r>
                 <w:rPr>
                   <w:color w:val="467886"/>
@@ -14277,7 +14563,7 @@
                 <w:szCs w:val="22"/>
               </w:rPr>
             </w:pPr>
-            <w:hyperlink r:id="rId60">
+            <w:hyperlink r:id="rId62">
               <w:r>
                 <w:rPr>
                   <w:color w:val="467886"/>
@@ -15585,7 +15871,7 @@
         </w:rPr>
         <w:t xml:space="preserve">. [Video]. Youtube. Recuperado el 11 de junio de 2025, de </w:t>
       </w:r>
-      <w:hyperlink r:id="rId61">
+      <w:hyperlink r:id="rId63">
         <w:r>
           <w:rPr>
             <w:color w:val="467886"/>
@@ -15605,77 +15891,72 @@
     </w:p>
     <w:p>
       <w:pPr>
-        <w:ind w:left="720" w:hanging="720"/>
+        <w:keepNext w:val="0"/>
+        <w:keepLines w:val="0"/>
+        <w:pageBreakBefore w:val="0"/>
+        <w:widowControl w:val="1"/>
+        <w:pBdr>
+          <w:top w:space="0" w:sz="0" w:val="nil"/>
+          <w:left w:space="0" w:sz="0" w:val="nil"/>
+          <w:bottom w:space="0" w:sz="0" w:val="nil"/>
+          <w:right w:space="0" w:sz="0" w:val="nil"/>
+          <w:between w:space="0" w:sz="0" w:val="nil"/>
+        </w:pBdr>
+        <w:shd w:fill="auto" w:val="clear"/>
+        <w:spacing w:after="160" w:before="0" w:line="276" w:lineRule="auto"/>
+        <w:ind w:left="720" w:right="0" w:hanging="720"/>
+        <w:jc w:val="both"/>
         <w:rPr/>
       </w:pPr>
       <w:r>
         <w:rPr>
           <w:rtl w:val="0"/>
         </w:rPr>
-        <w:t xml:space="preserve">CADe SIMU. (2021). </w:t>
-      </w:r>
-      <w:r>
-        <w:rPr>
-          <w:i w:val="1"/>
-          <w:rtl w:val="0"/>
-        </w:rPr>
-        <w:t xml:space="preserve">Simulador de Circuitos de Automatización Eléctrica</w:t>
-      </w:r>
-      <w:r>
-        <w:rPr>
-          <w:rtl w:val="0"/>
-        </w:rPr>
-        <w:t xml:space="preserve">. [Simulador]. </w:t>
-      </w:r>
-      <w:hyperlink r:id="rId62">
+        <w:t xml:space="preserve">Cade Simu. (s/f). [Simulador]. Cade-simu.com. Recuperado el 8 de septiembre de 2025, de </w:t>
+      </w:r>
+      <w:hyperlink r:id="rId64">
         <w:r>
           <w:rPr>
-            <w:color w:val="467886"/>
-            <w:sz w:val="22"/>
-            <w:szCs w:val="22"/>
-            <w:u w:val="single"/>
             <w:rtl w:val="0"/>
           </w:rPr>
-          <w:t xml:space="preserve">https://cadesimu.software.informer.com/download</w:t>
+          <w:t xml:space="preserve">https://cade-simu.com/</w:t>
         </w:r>
       </w:hyperlink>
       <w:r>
         <w:rPr>
           <w:rtl w:val="0"/>
         </w:rPr>
-      </w:r>
-    </w:p>
-    <w:p>
-      <w:pPr>
-        <w:ind w:left="720" w:hanging="720"/>
+        <w:t xml:space="preserve">  </w:t>
+      </w:r>
+    </w:p>
+    <w:p>
+      <w:pPr>
+        <w:keepNext w:val="0"/>
+        <w:keepLines w:val="0"/>
+        <w:pageBreakBefore w:val="0"/>
+        <w:widowControl w:val="1"/>
+        <w:pBdr>
+          <w:top w:space="0" w:sz="0" w:val="nil"/>
+          <w:left w:space="0" w:sz="0" w:val="nil"/>
+          <w:bottom w:space="0" w:sz="0" w:val="nil"/>
+          <w:right w:space="0" w:sz="0" w:val="nil"/>
+          <w:between w:space="0" w:sz="0" w:val="nil"/>
+        </w:pBdr>
+        <w:shd w:fill="auto" w:val="clear"/>
+        <w:spacing w:after="160" w:before="0" w:line="276" w:lineRule="auto"/>
+        <w:ind w:left="720" w:right="0" w:hanging="720"/>
+        <w:jc w:val="both"/>
         <w:rPr/>
       </w:pPr>
       <w:r>
         <w:rPr>
           <w:rtl w:val="0"/>
         </w:rPr>
-        <w:t xml:space="preserve">de Castro Lozano Cristóbal Romero Morales, A. I. H. M. P. C. (n.d.). </w:t>
-      </w:r>
-      <w:r>
-        <w:rPr>
-          <w:i w:val="1"/>
-          <w:rtl w:val="0"/>
-        </w:rPr>
-        <w:t xml:space="preserve">Introducción a SCADA</w:t>
-      </w:r>
-      <w:r>
-        <w:rPr>
-          <w:rtl w:val="0"/>
-        </w:rPr>
-        <w:t xml:space="preserve">. [Documento PDF]. Uco.es. Recuperado el 11 de junio de 2025, de </w:t>
-      </w:r>
-      <w:hyperlink r:id="rId63">
+        <w:t xml:space="preserve">de Castro Lozano Cristóbal Romero Morales, A. I. H. M. P. C. (n.d.). Introducción a SCADA. [Documento PDF]. Uco.es. Recuperado el 11 de junio de 2025, de </w:t>
+      </w:r>
+      <w:hyperlink r:id="rId65">
         <w:r>
           <w:rPr>
-            <w:color w:val="467886"/>
-            <w:sz w:val="22"/>
-            <w:szCs w:val="22"/>
-            <w:u w:val="single"/>
             <w:rtl w:val="0"/>
           </w:rPr>
           <w:t xml:space="preserve">http://www.uco.es/grupos/eatco/automatica/ihm/descargar/scada.pdf</w:t>
@@ -15685,7 +15966,7 @@
         <w:rPr>
           <w:rtl w:val="0"/>
         </w:rPr>
-        <w:t xml:space="preserve"> </w:t>
+        <w:t xml:space="preserve">  </w:t>
       </w:r>
     </w:p>
     <w:p>
@@ -15712,7 +15993,7 @@
         </w:rPr>
         <w:t xml:space="preserve">. [Video]. Youtube. Recuperado el 11 de junio de 2025, de </w:t>
       </w:r>
-      <w:hyperlink r:id="rId64">
+      <w:hyperlink r:id="rId66">
         <w:r>
           <w:rPr>
             <w:color w:val="467886"/>
@@ -15742,7 +16023,7 @@
         </w:rPr>
         <w:t xml:space="preserve">Edu.co. (n.d.). [Documento PDF]. Recuperado el 11 de junio de 2025, de </w:t>
       </w:r>
-      <w:hyperlink r:id="rId65">
+      <w:hyperlink r:id="rId67">
         <w:r>
           <w:rPr>
             <w:color w:val="467886"/>
@@ -15785,7 +16066,7 @@
         </w:rPr>
         <w:t xml:space="preserve">. Environmental Systems Research Institute. </w:t>
       </w:r>
-      <w:hyperlink r:id="rId66">
+      <w:hyperlink r:id="rId68">
         <w:r>
           <w:rPr>
             <w:color w:val="467886"/>
@@ -15825,7 +16106,7 @@
         </w:rPr>
         <w:t xml:space="preserve">. [Simulador]. </w:t>
       </w:r>
-      <w:hyperlink r:id="rId67">
+      <w:hyperlink r:id="rId69">
         <w:r>
           <w:rPr>
             <w:color w:val="467886"/>
@@ -15865,7 +16146,7 @@
         </w:rPr>
         <w:t xml:space="preserve">. [Simulador]. Real Games. </w:t>
       </w:r>
-      <w:hyperlink r:id="rId68">
+      <w:hyperlink r:id="rId70">
         <w:r>
           <w:rPr>
             <w:color w:val="467886"/>
@@ -15905,7 +16186,7 @@
         </w:rPr>
         <w:t xml:space="preserve">. [Video] Youtube. Recuperado el 11 de junio de 2025, de </w:t>
       </w:r>
-      <w:hyperlink r:id="rId69">
+      <w:hyperlink r:id="rId71">
         <w:r>
           <w:rPr>
             <w:color w:val="467886"/>
@@ -15935,7 +16216,7 @@
         </w:rPr>
         <w:t xml:space="preserve">Festo.com. (n.d.). [Documento PDF]. Recuperado el 12 de junio de 2025, de </w:t>
       </w:r>
-      <w:hyperlink r:id="rId70">
+      <w:hyperlink r:id="rId72">
         <w:r>
           <w:rPr>
             <w:color w:val="467886"/>
@@ -15965,7 +16246,7 @@
         </w:rPr>
         <w:t xml:space="preserve">Festo.com. (n.d.). [Documento PDF]. Recuperado el 12 de junio de 2025, de </w:t>
       </w:r>
-      <w:hyperlink r:id="rId71">
+      <w:hyperlink r:id="rId73">
         <w:r>
           <w:rPr>
             <w:color w:val="467886"/>
@@ -16002,7 +16283,7 @@
         </w:rPr>
         <w:t xml:space="preserve">. (s/f). Google.com. Recuperado el 11 de junio de 2025, de </w:t>
       </w:r>
-      <w:hyperlink r:id="rId72">
+      <w:hyperlink r:id="rId74">
         <w:r>
           <w:rPr>
             <w:color w:val="467886"/>
@@ -16045,7 +16326,7 @@
         </w:rPr>
         <w:t xml:space="preserve">. [Documento PDF]. Pdfcoffee.com. </w:t>
       </w:r>
-      <w:hyperlink r:id="rId73">
+      <w:hyperlink r:id="rId75">
         <w:r>
           <w:rPr>
             <w:color w:val="467886"/>
@@ -16088,7 +16369,7 @@
         </w:rPr>
         <w:t xml:space="preserve">. </w:t>
       </w:r>
-      <w:hyperlink r:id="rId74">
+      <w:hyperlink r:id="rId76">
         <w:r>
           <w:rPr>
             <w:color w:val="467886"/>
@@ -16128,7 +16409,7 @@
         </w:rPr>
         <w:t xml:space="preserve">. [Simulador]. </w:t>
       </w:r>
-      <w:hyperlink r:id="rId75">
+      <w:hyperlink r:id="rId77">
         <w:r>
           <w:rPr>
             <w:color w:val="467886"/>
@@ -16157,7 +16438,7 @@
         </w:rPr>
         <w:t xml:space="preserve">Mecatrónica, B. [@Biwy-mecatronica]. (n.d.). 01 Sistemas Neumáticos e Hidráulicos (Introducción), y Válvulas. [Video]. Youtube. Recuperado el 11 de junio de 2025, de </w:t>
       </w:r>
-      <w:hyperlink r:id="rId76">
+      <w:hyperlink r:id="rId78">
         <w:r>
           <w:rPr>
             <w:color w:val="467886"/>
@@ -16203,7 +16484,7 @@
         </w:rPr>
         <w:t xml:space="preserve"> [Video]. YouTube. </w:t>
       </w:r>
-      <w:hyperlink r:id="rId77">
+      <w:hyperlink r:id="rId79">
         <w:r>
           <w:rPr>
             <w:color w:val="467886"/>
@@ -16240,7 +16521,7 @@
         </w:rPr>
         <w:t xml:space="preserve">. (n.d.). Qgis.org. Recuperado el 11 de junio de 2025, de </w:t>
       </w:r>
-      <w:hyperlink r:id="rId78">
+      <w:hyperlink r:id="rId80">
         <w:r>
           <w:rPr>
             <w:color w:val="467886"/>
@@ -16269,7 +16550,7 @@
         </w:rPr>
         <w:t xml:space="preserve">Unirioja.es. (n.d.). [Documento PDF]. Recuperado el 11 de junio de 2025, de </w:t>
       </w:r>
-      <w:hyperlink r:id="rId79">
+      <w:hyperlink r:id="rId81">
         <w:r>
           <w:rPr>
             <w:color w:val="467886"/>
@@ -16321,14 +16602,440 @@
       </w:r>
     </w:p>
     <w:sectPr>
-      <w:headerReference r:id="rId80" w:type="default"/>
-      <w:footerReference r:id="rId81" w:type="default"/>
+      <w:headerReference r:id="rId82" w:type="default"/>
+      <w:footerReference r:id="rId83" w:type="default"/>
       <w:pgSz w:h="15840" w:w="12240" w:orient="portrait"/>
       <w:pgMar w:bottom="1417" w:top="1417" w:left="1701" w:right="1701" w:header="708" w:footer="708"/>
       <w:pgNumType w:start="1"/>
     </w:sectPr>
   </w:body>
 </w:document>
+</file>
+
+<file path=word/comments.xml><?xml version="1.0" encoding="utf-8"?>
+<w:comments xmlns:mc="http://schemas.openxmlformats.org/markup-compatibility/2006" xmlns:o="urn:schemas-microsoft-com:office:office" xmlns:r="http://schemas.openxmlformats.org/officeDocument/2006/relationships" xmlns:m="http://schemas.openxmlformats.org/officeDocument/2006/math" xmlns:v="urn:schemas-microsoft-com:vml" xmlns:wp="http://schemas.openxmlformats.org/drawingml/2006/wordprocessingDrawing" xmlns:w10="urn:schemas-microsoft-com:office:word" xmlns:w="http://schemas.openxmlformats.org/wordprocessingml/2006/main" xmlns:wne="http://schemas.microsoft.com/office/word/2006/wordml" xmlns:sl="http://schemas.openxmlformats.org/schemaLibrary/2006/main" xmlns:a="http://schemas.openxmlformats.org/drawingml/2006/main" xmlns:pic="http://schemas.openxmlformats.org/drawingml/2006/picture" xmlns:c="http://schemas.openxmlformats.org/drawingml/2006/chart" xmlns:lc="http://schemas.openxmlformats.org/drawingml/2006/lockedCanvas" xmlns:dgm="http://schemas.openxmlformats.org/drawingml/2006/diagram" xmlns:wps="http://schemas.microsoft.com/office/word/2010/wordprocessingShape" xmlns:wpg="http://schemas.microsoft.com/office/word/2010/wordprocessingGroup" xmlns:w14="http://schemas.microsoft.com/office/word/2010/wordml" xmlns:w15="http://schemas.microsoft.com/office/word/2012/wordml" xmlns:w16="http://schemas.microsoft.com/office/word/2018/wordml" xmlns:w16cex="http://schemas.microsoft.com/office/word/2018/wordml/cex" xmlns:w16cid="http://schemas.microsoft.com/office/word/2016/wordml/cid" xmlns="http://schemas.microsoft.com/office/tasks/2019/documenttasks" xmlns:cr="http://schemas.microsoft.com/office/comments/2020/reactions">
+  <w:comment w:author="Proyecto Formativo" w:id="6" w:date="2025-09-08T02:18:02Z">
+    <w:p>
+      <w:pPr>
+        <w:keepNext w:val="0"/>
+        <w:keepLines w:val="0"/>
+        <w:pageBreakBefore w:val="0"/>
+        <w:widowControl w:val="0"/>
+        <w:pBdr>
+          <w:top w:space="0" w:sz="0" w:val="nil"/>
+          <w:left w:space="0" w:sz="0" w:val="nil"/>
+          <w:bottom w:space="0" w:sz="0" w:val="nil"/>
+          <w:right w:space="0" w:sz="0" w:val="nil"/>
+          <w:between w:space="0" w:sz="0" w:val="nil"/>
+        </w:pBdr>
+        <w:shd w:fill="auto" w:val="clear"/>
+        <w:spacing w:after="0" w:before="0" w:line="240" w:lineRule="auto"/>
+        <w:ind w:left="0" w:right="0" w:firstLine="0"/>
+        <w:jc w:val="left"/>
+        <w:rPr>
+          <w:rFonts w:ascii="Arial" w:cs="Arial" w:eastAsia="Arial" w:hAnsi="Arial"/>
+          <w:b w:val="0"/>
+          <w:i w:val="0"/>
+          <w:smallCaps w:val="0"/>
+          <w:strike w:val="0"/>
+          <w:color w:val="000000"/>
+          <w:sz w:val="22"/>
+          <w:szCs w:val="22"/>
+          <w:u w:val="none"/>
+          <w:shd w:fill="auto" w:val="clear"/>
+          <w:vertAlign w:val="baseline"/>
+        </w:rPr>
+      </w:pPr>
+      <w:r>
+        <w:rPr>
+          <w:rFonts w:ascii="Arial" w:cs="Arial" w:eastAsia="Arial" w:hAnsi="Arial"/>
+          <w:b w:val="0"/>
+          <w:i w:val="0"/>
+          <w:smallCaps w:val="0"/>
+          <w:strike w:val="0"/>
+          <w:color w:val="000000"/>
+          <w:sz w:val="22"/>
+          <w:szCs w:val="22"/>
+          <w:u w:val="none"/>
+          <w:shd w:fill="auto" w:val="clear"/>
+          <w:vertAlign w:val="baseline"/>
+          <w:rtl w:val="0"/>
+        </w:rPr>
+        <w:t xml:space="preserve">Se ajusto link</w:t>
+      </w:r>
+    </w:p>
+  </w:comment>
+  <w:comment w:author="Proyecto Formativo" w:id="0" w:date="2025-09-08T01:42:58Z">
+    <w:p>
+      <w:pPr>
+        <w:keepNext w:val="0"/>
+        <w:keepLines w:val="0"/>
+        <w:pageBreakBefore w:val="0"/>
+        <w:widowControl w:val="0"/>
+        <w:pBdr>
+          <w:top w:space="0" w:sz="0" w:val="nil"/>
+          <w:left w:space="0" w:sz="0" w:val="nil"/>
+          <w:bottom w:space="0" w:sz="0" w:val="nil"/>
+          <w:right w:space="0" w:sz="0" w:val="nil"/>
+          <w:between w:space="0" w:sz="0" w:val="nil"/>
+        </w:pBdr>
+        <w:shd w:fill="auto" w:val="clear"/>
+        <w:spacing w:after="0" w:before="0" w:line="240" w:lineRule="auto"/>
+        <w:ind w:left="0" w:right="0" w:firstLine="0"/>
+        <w:jc w:val="left"/>
+        <w:rPr>
+          <w:rFonts w:ascii="Arial" w:cs="Arial" w:eastAsia="Arial" w:hAnsi="Arial"/>
+          <w:b w:val="0"/>
+          <w:i w:val="0"/>
+          <w:smallCaps w:val="0"/>
+          <w:strike w:val="0"/>
+          <w:color w:val="000000"/>
+          <w:sz w:val="22"/>
+          <w:szCs w:val="22"/>
+          <w:u w:val="none"/>
+          <w:shd w:fill="auto" w:val="clear"/>
+          <w:vertAlign w:val="baseline"/>
+        </w:rPr>
+      </w:pPr>
+      <w:r>
+        <w:rPr>
+          <w:rFonts w:ascii="Arial" w:cs="Arial" w:eastAsia="Arial" w:hAnsi="Arial"/>
+          <w:b w:val="0"/>
+          <w:i w:val="0"/>
+          <w:smallCaps w:val="0"/>
+          <w:strike w:val="0"/>
+          <w:color w:val="000000"/>
+          <w:sz w:val="22"/>
+          <w:szCs w:val="22"/>
+          <w:u w:val="none"/>
+          <w:shd w:fill="auto" w:val="clear"/>
+          <w:vertAlign w:val="baseline"/>
+          <w:rtl w:val="0"/>
+        </w:rPr>
+        <w:t xml:space="preserve">Se mejoro sintaxis</w:t>
+      </w:r>
+    </w:p>
+  </w:comment>
+  <w:comment w:author="Proyecto Formativo" w:id="1" w:date="2025-09-08T01:44:11Z">
+    <w:p>
+      <w:pPr>
+        <w:keepNext w:val="0"/>
+        <w:keepLines w:val="0"/>
+        <w:pageBreakBefore w:val="0"/>
+        <w:widowControl w:val="0"/>
+        <w:pBdr>
+          <w:top w:space="0" w:sz="0" w:val="nil"/>
+          <w:left w:space="0" w:sz="0" w:val="nil"/>
+          <w:bottom w:space="0" w:sz="0" w:val="nil"/>
+          <w:right w:space="0" w:sz="0" w:val="nil"/>
+          <w:between w:space="0" w:sz="0" w:val="nil"/>
+        </w:pBdr>
+        <w:shd w:fill="auto" w:val="clear"/>
+        <w:spacing w:after="0" w:before="0" w:line="240" w:lineRule="auto"/>
+        <w:ind w:left="0" w:right="0" w:firstLine="0"/>
+        <w:jc w:val="left"/>
+        <w:rPr>
+          <w:rFonts w:ascii="Arial" w:cs="Arial" w:eastAsia="Arial" w:hAnsi="Arial"/>
+          <w:b w:val="0"/>
+          <w:i w:val="0"/>
+          <w:smallCaps w:val="0"/>
+          <w:strike w:val="0"/>
+          <w:color w:val="000000"/>
+          <w:sz w:val="22"/>
+          <w:szCs w:val="22"/>
+          <w:u w:val="none"/>
+          <w:shd w:fill="auto" w:val="clear"/>
+          <w:vertAlign w:val="baseline"/>
+        </w:rPr>
+      </w:pPr>
+      <w:r>
+        <w:rPr>
+          <w:rFonts w:ascii="Arial" w:cs="Arial" w:eastAsia="Arial" w:hAnsi="Arial"/>
+          <w:b w:val="0"/>
+          <w:i w:val="0"/>
+          <w:smallCaps w:val="0"/>
+          <w:strike w:val="0"/>
+          <w:color w:val="000000"/>
+          <w:sz w:val="22"/>
+          <w:szCs w:val="22"/>
+          <w:u w:val="none"/>
+          <w:shd w:fill="auto" w:val="clear"/>
+          <w:vertAlign w:val="baseline"/>
+          <w:rtl w:val="0"/>
+        </w:rPr>
+        <w:t xml:space="preserve">Inicio en mayúscula</w:t>
+      </w:r>
+    </w:p>
+  </w:comment>
+  <w:comment w:author="Proyecto Formativo" w:id="2" w:date="2025-09-08T01:44:25Z">
+    <w:p>
+      <w:pPr>
+        <w:keepNext w:val="0"/>
+        <w:keepLines w:val="0"/>
+        <w:pageBreakBefore w:val="0"/>
+        <w:widowControl w:val="0"/>
+        <w:pBdr>
+          <w:top w:space="0" w:sz="0" w:val="nil"/>
+          <w:left w:space="0" w:sz="0" w:val="nil"/>
+          <w:bottom w:space="0" w:sz="0" w:val="nil"/>
+          <w:right w:space="0" w:sz="0" w:val="nil"/>
+          <w:between w:space="0" w:sz="0" w:val="nil"/>
+        </w:pBdr>
+        <w:shd w:fill="auto" w:val="clear"/>
+        <w:spacing w:after="0" w:before="0" w:line="240" w:lineRule="auto"/>
+        <w:ind w:left="0" w:right="0" w:firstLine="0"/>
+        <w:jc w:val="left"/>
+        <w:rPr>
+          <w:rFonts w:ascii="Arial" w:cs="Arial" w:eastAsia="Arial" w:hAnsi="Arial"/>
+          <w:b w:val="0"/>
+          <w:i w:val="0"/>
+          <w:smallCaps w:val="0"/>
+          <w:strike w:val="0"/>
+          <w:color w:val="000000"/>
+          <w:sz w:val="22"/>
+          <w:szCs w:val="22"/>
+          <w:u w:val="none"/>
+          <w:shd w:fill="auto" w:val="clear"/>
+          <w:vertAlign w:val="baseline"/>
+        </w:rPr>
+      </w:pPr>
+      <w:r>
+        <w:rPr>
+          <w:rFonts w:ascii="Arial" w:cs="Arial" w:eastAsia="Arial" w:hAnsi="Arial"/>
+          <w:b w:val="0"/>
+          <w:i w:val="0"/>
+          <w:smallCaps w:val="0"/>
+          <w:strike w:val="0"/>
+          <w:color w:val="000000"/>
+          <w:sz w:val="22"/>
+          <w:szCs w:val="22"/>
+          <w:u w:val="none"/>
+          <w:shd w:fill="auto" w:val="clear"/>
+          <w:vertAlign w:val="baseline"/>
+          <w:rtl w:val="0"/>
+        </w:rPr>
+        <w:t xml:space="preserve">Inicio en mayúscula</w:t>
+      </w:r>
+    </w:p>
+  </w:comment>
+  <w:comment w:author="Proyecto Formativo" w:id="4" w:date="2025-09-08T01:59:29Z">
+    <w:p>
+      <w:pPr>
+        <w:keepNext w:val="0"/>
+        <w:keepLines w:val="0"/>
+        <w:pageBreakBefore w:val="0"/>
+        <w:widowControl w:val="0"/>
+        <w:pBdr>
+          <w:top w:space="0" w:sz="0" w:val="nil"/>
+          <w:left w:space="0" w:sz="0" w:val="nil"/>
+          <w:bottom w:space="0" w:sz="0" w:val="nil"/>
+          <w:right w:space="0" w:sz="0" w:val="nil"/>
+          <w:between w:space="0" w:sz="0" w:val="nil"/>
+        </w:pBdr>
+        <w:shd w:fill="auto" w:val="clear"/>
+        <w:spacing w:after="0" w:before="0" w:line="240" w:lineRule="auto"/>
+        <w:ind w:left="0" w:right="0" w:firstLine="0"/>
+        <w:jc w:val="left"/>
+        <w:rPr>
+          <w:rFonts w:ascii="Arial" w:cs="Arial" w:eastAsia="Arial" w:hAnsi="Arial"/>
+          <w:b w:val="0"/>
+          <w:i w:val="0"/>
+          <w:smallCaps w:val="0"/>
+          <w:strike w:val="0"/>
+          <w:color w:val="000000"/>
+          <w:sz w:val="22"/>
+          <w:szCs w:val="22"/>
+          <w:u w:val="none"/>
+          <w:shd w:fill="auto" w:val="clear"/>
+          <w:vertAlign w:val="baseline"/>
+        </w:rPr>
+      </w:pPr>
+      <w:r>
+        <w:rPr>
+          <w:rFonts w:ascii="Arial" w:cs="Arial" w:eastAsia="Arial" w:hAnsi="Arial"/>
+          <w:b w:val="0"/>
+          <w:i w:val="0"/>
+          <w:smallCaps w:val="0"/>
+          <w:strike w:val="0"/>
+          <w:color w:val="000000"/>
+          <w:sz w:val="22"/>
+          <w:szCs w:val="22"/>
+          <w:u w:val="none"/>
+          <w:shd w:fill="auto" w:val="clear"/>
+          <w:vertAlign w:val="baseline"/>
+          <w:rtl w:val="0"/>
+        </w:rPr>
+        <w:t xml:space="preserve">Se ajusto link</w:t>
+      </w:r>
+    </w:p>
+  </w:comment>
+  <w:comment w:author="Proyecto Formativo" w:id="5" w:date="2025-09-08T02:13:34Z">
+    <w:p>
+      <w:pPr>
+        <w:keepNext w:val="0"/>
+        <w:keepLines w:val="0"/>
+        <w:pageBreakBefore w:val="0"/>
+        <w:widowControl w:val="0"/>
+        <w:pBdr>
+          <w:top w:space="0" w:sz="0" w:val="nil"/>
+          <w:left w:space="0" w:sz="0" w:val="nil"/>
+          <w:bottom w:space="0" w:sz="0" w:val="nil"/>
+          <w:right w:space="0" w:sz="0" w:val="nil"/>
+          <w:between w:space="0" w:sz="0" w:val="nil"/>
+        </w:pBdr>
+        <w:shd w:fill="auto" w:val="clear"/>
+        <w:spacing w:after="0" w:before="0" w:line="240" w:lineRule="auto"/>
+        <w:ind w:left="0" w:right="0" w:firstLine="0"/>
+        <w:jc w:val="left"/>
+        <w:rPr>
+          <w:rFonts w:ascii="Arial" w:cs="Arial" w:eastAsia="Arial" w:hAnsi="Arial"/>
+          <w:b w:val="0"/>
+          <w:i w:val="0"/>
+          <w:smallCaps w:val="0"/>
+          <w:strike w:val="0"/>
+          <w:color w:val="000000"/>
+          <w:sz w:val="22"/>
+          <w:szCs w:val="22"/>
+          <w:u w:val="none"/>
+          <w:shd w:fill="auto" w:val="clear"/>
+          <w:vertAlign w:val="baseline"/>
+        </w:rPr>
+      </w:pPr>
+      <w:r>
+        <w:rPr>
+          <w:rFonts w:ascii="Arial" w:cs="Arial" w:eastAsia="Arial" w:hAnsi="Arial"/>
+          <w:b w:val="0"/>
+          <w:i w:val="0"/>
+          <w:smallCaps w:val="0"/>
+          <w:strike w:val="0"/>
+          <w:color w:val="000000"/>
+          <w:sz w:val="22"/>
+          <w:szCs w:val="22"/>
+          <w:u w:val="none"/>
+          <w:shd w:fill="auto" w:val="clear"/>
+          <w:vertAlign w:val="baseline"/>
+          <w:rtl w:val="0"/>
+        </w:rPr>
+        <w:t xml:space="preserve">Se ajusto Referencia y link</w:t>
+      </w:r>
+    </w:p>
+  </w:comment>
+  <w:comment w:author="Proyecto Formativo" w:id="3" w:date="2025-09-08T01:52:35Z">
+    <w:p>
+      <w:pPr>
+        <w:keepNext w:val="0"/>
+        <w:keepLines w:val="0"/>
+        <w:pageBreakBefore w:val="0"/>
+        <w:widowControl w:val="0"/>
+        <w:pBdr>
+          <w:top w:space="0" w:sz="0" w:val="nil"/>
+          <w:left w:space="0" w:sz="0" w:val="nil"/>
+          <w:bottom w:space="0" w:sz="0" w:val="nil"/>
+          <w:right w:space="0" w:sz="0" w:val="nil"/>
+          <w:between w:space="0" w:sz="0" w:val="nil"/>
+        </w:pBdr>
+        <w:shd w:fill="auto" w:val="clear"/>
+        <w:spacing w:after="0" w:before="0" w:line="240" w:lineRule="auto"/>
+        <w:ind w:left="0" w:right="0" w:firstLine="0"/>
+        <w:jc w:val="left"/>
+        <w:rPr>
+          <w:rFonts w:ascii="Arial" w:cs="Arial" w:eastAsia="Arial" w:hAnsi="Arial"/>
+          <w:b w:val="0"/>
+          <w:i w:val="0"/>
+          <w:smallCaps w:val="0"/>
+          <w:strike w:val="0"/>
+          <w:color w:val="000000"/>
+          <w:sz w:val="22"/>
+          <w:szCs w:val="22"/>
+          <w:u w:val="none"/>
+          <w:shd w:fill="auto" w:val="clear"/>
+          <w:vertAlign w:val="baseline"/>
+        </w:rPr>
+      </w:pPr>
+      <w:r>
+        <w:rPr>
+          <w:rFonts w:ascii="Arial" w:cs="Arial" w:eastAsia="Arial" w:hAnsi="Arial"/>
+          <w:b w:val="0"/>
+          <w:i w:val="0"/>
+          <w:smallCaps w:val="0"/>
+          <w:strike w:val="0"/>
+          <w:color w:val="000000"/>
+          <w:sz w:val="22"/>
+          <w:szCs w:val="22"/>
+          <w:u w:val="none"/>
+          <w:shd w:fill="auto" w:val="clear"/>
+          <w:vertAlign w:val="baseline"/>
+          <w:rtl w:val="0"/>
+        </w:rPr>
+        <w:t xml:space="preserve">Inicio con mayúscula</w:t>
+      </w:r>
+    </w:p>
+  </w:comment>
+  <w:comment w:author="Proyecto Formativo" w:id="7" w:date="2025-09-08T14:29:08Z">
+    <w:p>
+      <w:pPr>
+        <w:keepNext w:val="0"/>
+        <w:keepLines w:val="0"/>
+        <w:pageBreakBefore w:val="0"/>
+        <w:widowControl w:val="0"/>
+        <w:pBdr>
+          <w:top w:space="0" w:sz="0" w:val="nil"/>
+          <w:left w:space="0" w:sz="0" w:val="nil"/>
+          <w:bottom w:space="0" w:sz="0" w:val="nil"/>
+          <w:right w:space="0" w:sz="0" w:val="nil"/>
+          <w:between w:space="0" w:sz="0" w:val="nil"/>
+        </w:pBdr>
+        <w:shd w:fill="auto" w:val="clear"/>
+        <w:spacing w:after="0" w:before="0" w:line="240" w:lineRule="auto"/>
+        <w:ind w:left="0" w:right="0" w:firstLine="0"/>
+        <w:jc w:val="left"/>
+        <w:rPr>
+          <w:rFonts w:ascii="Arial" w:cs="Arial" w:eastAsia="Arial" w:hAnsi="Arial"/>
+          <w:b w:val="0"/>
+          <w:i w:val="0"/>
+          <w:smallCaps w:val="0"/>
+          <w:strike w:val="0"/>
+          <w:color w:val="000000"/>
+          <w:sz w:val="22"/>
+          <w:szCs w:val="22"/>
+          <w:u w:val="none"/>
+          <w:shd w:fill="auto" w:val="clear"/>
+          <w:vertAlign w:val="baseline"/>
+        </w:rPr>
+      </w:pPr>
+      <w:r>
+        <w:rPr>
+          <w:rFonts w:ascii="Arial" w:cs="Arial" w:eastAsia="Arial" w:hAnsi="Arial"/>
+          <w:b w:val="0"/>
+          <w:i w:val="0"/>
+          <w:smallCaps w:val="0"/>
+          <w:strike w:val="0"/>
+          <w:color w:val="000000"/>
+          <w:sz w:val="22"/>
+          <w:szCs w:val="22"/>
+          <w:u w:val="none"/>
+          <w:shd w:fill="auto" w:val="clear"/>
+          <w:vertAlign w:val="baseline"/>
+          <w:rtl w:val="0"/>
+        </w:rPr>
+        <w:t xml:space="preserve">Ajuste de referencia</w:t>
+      </w:r>
+    </w:p>
+  </w:comment>
+</w:comments>
+</file>
+
+<file path=word/commentsExtended.xml><?xml version="1.0" encoding="utf-8"?>
+<w15:commentsEx xmlns:mc="http://schemas.openxmlformats.org/markup-compatibility/2006" xmlns:o="urn:schemas-microsoft-com:office:office" xmlns:r="http://schemas.openxmlformats.org/officeDocument/2006/relationships" xmlns:m="http://schemas.openxmlformats.org/officeDocument/2006/math" xmlns:v="urn:schemas-microsoft-com:vml" xmlns:wp="http://schemas.openxmlformats.org/drawingml/2006/wordprocessingDrawing" xmlns:w10="urn:schemas-microsoft-com:office:word" xmlns:w="http://schemas.openxmlformats.org/wordprocessingml/2006/main" xmlns:wne="http://schemas.microsoft.com/office/word/2006/wordml" xmlns:sl="http://schemas.openxmlformats.org/schemaLibrary/2006/main" xmlns:a="http://schemas.openxmlformats.org/drawingml/2006/main" xmlns:pic="http://schemas.openxmlformats.org/drawingml/2006/picture" xmlns:c="http://schemas.openxmlformats.org/drawingml/2006/chart" xmlns:lc="http://schemas.openxmlformats.org/drawingml/2006/lockedCanvas" xmlns:dgm="http://schemas.openxmlformats.org/drawingml/2006/diagram" xmlns:wps="http://schemas.microsoft.com/office/word/2010/wordprocessingShape" xmlns:wpg="http://schemas.microsoft.com/office/word/2010/wordprocessingGroup" xmlns:w14="http://schemas.microsoft.com/office/word/2010/wordml" xmlns:w15="http://schemas.microsoft.com/office/word/2012/wordml" xmlns:w16="http://schemas.microsoft.com/office/word/2018/wordml" xmlns:w16cex="http://schemas.microsoft.com/office/word/2018/wordml/cex" xmlns:w16cid="http://schemas.microsoft.com/office/word/2016/wordml/cid" xmlns="http://schemas.microsoft.com/office/tasks/2019/documenttasks" xmlns:cr="http://schemas.microsoft.com/office/comments/2020/reactions">
+  <w15:commentEx w15:paraId="000001AA" w15:done="0"/>
+  <w15:commentEx w15:paraId="000001AB" w15:done="0"/>
+  <w15:commentEx w15:paraId="000001AC" w15:done="0"/>
+  <w15:commentEx w15:paraId="000001AD" w15:done="0"/>
+  <w15:commentEx w15:paraId="000001AE" w15:done="0"/>
+  <w15:commentEx w15:paraId="000001AF" w15:done="0"/>
+  <w15:commentEx w15:paraId="000001B0" w15:done="0"/>
+  <w15:commentEx w15:paraId="000001B1" w15:done="0"/>
+</w15:commentsEx>
 </file>
 
 <file path=word/footer1.xml><?xml version="1.0" encoding="utf-8"?>
@@ -16422,12 +17129,12 @@
         <wp:inline distB="0" distT="0" distL="0" distR="0">
           <wp:extent cx="594305" cy="588645"/>
           <wp:effectExtent b="0" l="0" r="0" t="0"/>
-          <wp:docPr descr="Icono&#10;&#10;Descripción generada automáticamente" id="2045105975" name="image7.jpg"/>
+          <wp:docPr descr="Icono&#10;&#10;Descripción generada automáticamente" id="2045105987" name="image9.jpg"/>
           <a:graphic>
             <a:graphicData uri="http://schemas.openxmlformats.org/drawingml/2006/picture">
               <pic:pic>
                 <pic:nvPicPr>
-                  <pic:cNvPr descr="Icono&#10;&#10;Descripción generada automáticamente" id="0" name="image7.jpg"/>
+                  <pic:cNvPr descr="Icono&#10;&#10;Descripción generada automáticamente" id="0" name="image9.jpg"/>
                   <pic:cNvPicPr preferRelativeResize="0"/>
                 </pic:nvPicPr>
                 <pic:blipFill>
@@ -17445,11 +18152,19 @@
       </w:pPr>
     </w:pPrDefault>
   </w:docDefaults>
+  <w:style w:type="table" w:styleId="TableNormal" w:default="1">
+    <w:name w:val="TableNormal"/>
+    <w:tblPr>
+      <w:tblCellMar>
+        <w:top w:w="100.0" w:type="dxa"/>
+        <w:left w:w="100.0" w:type="dxa"/>
+        <w:bottom w:w="100.0" w:type="dxa"/>
+        <w:right w:w="100.0" w:type="dxa"/>
+      </w:tblCellMar>
+    </w:tblPr>
+  </w:style>
   <w:style w:type="paragraph" w:styleId="Normal" w:default="1">
     <w:name w:val="normal"/>
-  </w:style>
-  <w:style w:type="table" w:styleId="TableNormal" w:default="1">
-    <w:name w:val="TableNormal"/>
   </w:style>
   <w:style w:type="paragraph" w:styleId="Heading1">
     <w:name w:val="heading 1"/>
@@ -17553,6 +18268,12 @@
       <w:sz w:val="56"/>
       <w:szCs w:val="56"/>
     </w:rPr>
+  </w:style>
+  <w:style w:type="paragraph" w:styleId="Normal" w:default="1">
+    <w:name w:val="normal"/>
+  </w:style>
+  <w:style w:type="table" w:styleId="TableNormal" w:default="1">
+    <w:name w:val="TableNormal"/>
   </w:style>
   <w:style w:type="paragraph" w:styleId="Ttulo7">
     <w:name w:val="heading 7"/>
@@ -18836,6 +19557,174 @@
       <w:ind w:left="1600"/>
     </w:pPr>
   </w:style>
+  <w:style w:type="table" w:styleId="Table1">
+    <w:basedOn w:val="TableNormal"/>
+    <w:tblPr>
+      <w:tblStyleRowBandSize w:val="1"/>
+      <w:tblStyleColBandSize w:val="1"/>
+      <w:tblCellMar>
+        <w:top w:w="0.0" w:type="dxa"/>
+        <w:left w:w="115.0" w:type="dxa"/>
+        <w:bottom w:w="0.0" w:type="dxa"/>
+        <w:right w:w="115.0" w:type="dxa"/>
+      </w:tblCellMar>
+    </w:tblPr>
+  </w:style>
+  <w:style w:type="table" w:styleId="Table2">
+    <w:basedOn w:val="TableNormal"/>
+    <w:tblPr>
+      <w:tblStyleRowBandSize w:val="1"/>
+      <w:tblStyleColBandSize w:val="1"/>
+      <w:tblCellMar>
+        <w:top w:w="0.0" w:type="dxa"/>
+        <w:left w:w="115.0" w:type="dxa"/>
+        <w:bottom w:w="0.0" w:type="dxa"/>
+        <w:right w:w="115.0" w:type="dxa"/>
+      </w:tblCellMar>
+    </w:tblPr>
+  </w:style>
+  <w:style w:type="table" w:styleId="Table3">
+    <w:basedOn w:val="TableNormal"/>
+    <w:tblPr>
+      <w:tblStyleRowBandSize w:val="1"/>
+      <w:tblStyleColBandSize w:val="1"/>
+      <w:tblCellMar>
+        <w:top w:w="0.0" w:type="dxa"/>
+        <w:left w:w="115.0" w:type="dxa"/>
+        <w:bottom w:w="0.0" w:type="dxa"/>
+        <w:right w:w="115.0" w:type="dxa"/>
+      </w:tblCellMar>
+    </w:tblPr>
+  </w:style>
+  <w:style w:type="table" w:styleId="Table4">
+    <w:basedOn w:val="TableNormal"/>
+    <w:tblPr>
+      <w:tblStyleRowBandSize w:val="1"/>
+      <w:tblStyleColBandSize w:val="1"/>
+      <w:tblCellMar>
+        <w:top w:w="0.0" w:type="dxa"/>
+        <w:left w:w="115.0" w:type="dxa"/>
+        <w:bottom w:w="0.0" w:type="dxa"/>
+        <w:right w:w="115.0" w:type="dxa"/>
+      </w:tblCellMar>
+    </w:tblPr>
+  </w:style>
+  <w:style w:type="table" w:styleId="Table5">
+    <w:basedOn w:val="TableNormal"/>
+    <w:pPr>
+      <w:spacing w:after="0" w:line="240" w:lineRule="auto"/>
+    </w:pPr>
+    <w:tblPr>
+      <w:tblStyleRowBandSize w:val="1"/>
+      <w:tblStyleColBandSize w:val="1"/>
+      <w:tblCellMar>
+        <w:top w:w="0.0" w:type="dxa"/>
+        <w:left w:w="108.0" w:type="dxa"/>
+        <w:bottom w:w="0.0" w:type="dxa"/>
+        <w:right w:w="108.0" w:type="dxa"/>
+      </w:tblCellMar>
+    </w:tblPr>
+  </w:style>
+  <w:style w:type="table" w:styleId="Table6">
+    <w:basedOn w:val="TableNormal"/>
+    <w:pPr>
+      <w:spacing w:after="0" w:line="240" w:lineRule="auto"/>
+    </w:pPr>
+    <w:tblPr>
+      <w:tblStyleRowBandSize w:val="1"/>
+      <w:tblStyleColBandSize w:val="1"/>
+      <w:tblCellMar>
+        <w:top w:w="0.0" w:type="dxa"/>
+        <w:left w:w="108.0" w:type="dxa"/>
+        <w:bottom w:w="0.0" w:type="dxa"/>
+        <w:right w:w="108.0" w:type="dxa"/>
+      </w:tblCellMar>
+    </w:tblPr>
+  </w:style>
+  <w:style w:type="table" w:styleId="Table7">
+    <w:basedOn w:val="TableNormal"/>
+    <w:pPr>
+      <w:spacing w:after="0" w:line="240" w:lineRule="auto"/>
+    </w:pPr>
+    <w:tblPr>
+      <w:tblStyleRowBandSize w:val="1"/>
+      <w:tblStyleColBandSize w:val="1"/>
+      <w:tblCellMar>
+        <w:top w:w="0.0" w:type="dxa"/>
+        <w:left w:w="108.0" w:type="dxa"/>
+        <w:bottom w:w="0.0" w:type="dxa"/>
+        <w:right w:w="108.0" w:type="dxa"/>
+      </w:tblCellMar>
+    </w:tblPr>
+  </w:style>
+  <w:style w:type="table" w:styleId="Table8">
+    <w:basedOn w:val="TableNormal"/>
+    <w:pPr>
+      <w:spacing w:after="0" w:line="240" w:lineRule="auto"/>
+    </w:pPr>
+    <w:tblPr>
+      <w:tblStyleRowBandSize w:val="1"/>
+      <w:tblStyleColBandSize w:val="1"/>
+      <w:tblCellMar>
+        <w:top w:w="0.0" w:type="dxa"/>
+        <w:left w:w="108.0" w:type="dxa"/>
+        <w:bottom w:w="0.0" w:type="dxa"/>
+        <w:right w:w="108.0" w:type="dxa"/>
+      </w:tblCellMar>
+    </w:tblPr>
+  </w:style>
+  <w:style w:type="table" w:styleId="Table9">
+    <w:basedOn w:val="TableNormal"/>
+    <w:tblPr>
+      <w:tblStyleRowBandSize w:val="1"/>
+      <w:tblStyleColBandSize w:val="1"/>
+      <w:tblCellMar>
+        <w:top w:w="0.0" w:type="dxa"/>
+        <w:left w:w="115.0" w:type="dxa"/>
+        <w:bottom w:w="0.0" w:type="dxa"/>
+        <w:right w:w="115.0" w:type="dxa"/>
+      </w:tblCellMar>
+    </w:tblPr>
+  </w:style>
+  <w:style w:type="table" w:styleId="Table10">
+    <w:basedOn w:val="TableNormal"/>
+    <w:tblPr>
+      <w:tblStyleRowBandSize w:val="1"/>
+      <w:tblStyleColBandSize w:val="1"/>
+      <w:tblCellMar>
+        <w:top w:w="0.0" w:type="dxa"/>
+        <w:left w:w="115.0" w:type="dxa"/>
+        <w:bottom w:w="0.0" w:type="dxa"/>
+        <w:right w:w="115.0" w:type="dxa"/>
+      </w:tblCellMar>
+    </w:tblPr>
+  </w:style>
+  <w:style w:type="table" w:styleId="Table11">
+    <w:basedOn w:val="TableNormal"/>
+    <w:tblPr>
+      <w:tblStyleRowBandSize w:val="1"/>
+      <w:tblStyleColBandSize w:val="1"/>
+      <w:tblCellMar>
+        <w:top w:w="0.0" w:type="dxa"/>
+        <w:left w:w="115.0" w:type="dxa"/>
+        <w:bottom w:w="0.0" w:type="dxa"/>
+        <w:right w:w="115.0" w:type="dxa"/>
+      </w:tblCellMar>
+    </w:tblPr>
+  </w:style>
+  <w:style w:type="table" w:styleId="Table12">
+    <w:basedOn w:val="TableNormal"/>
+    <w:tblPr>
+      <w:tblStyleRowBandSize w:val="1"/>
+      <w:tblStyleColBandSize w:val="1"/>
+      <w:tblCellMar>
+        <w:top w:w="0.0" w:type="dxa"/>
+        <w:left w:w="115.0" w:type="dxa"/>
+        <w:bottom w:w="0.0" w:type="dxa"/>
+        <w:right w:w="115.0" w:type="dxa"/>
+      </w:tblCellMar>
+    </w:tblPr>
+  </w:style>
   <w:style w:type="paragraph" w:styleId="Subtitle">
     <w:name w:val="Subtitle"/>
     <w:basedOn w:val="Normal"/>
@@ -19315,7 +20204,7 @@
 
 <file path=customXML/item1.xml><?xml version="1.0" encoding="utf-8"?>
 <go:gDocsCustomXmlDataStorage xmlns:go="http://customooxmlschemas.google.com/" xmlns:r="http://schemas.openxmlformats.org/officeDocument/2006/relationships" uri="GoogleDocsCustomDataVersion2">
-  <go:docsCustomData xmlns:go="http://customooxmlschemas.google.com/" roundtripDataSignature="AMtx7mgooS/tI2kDZNts+AvpM/EkGSGKgA==">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</go:docsCustomData>
+  <go:docsCustomData xmlns:go="http://customooxmlschemas.google.com/" roundtripDataSignature="AMtx7miLJ3NsJTThSWkb6oqN2L0gIWNr2g==">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</go:docsCustomData>
 </go:gDocsCustomXmlDataStorage>
 </file>
 
